--- a/요구사항 세부내용.docx
+++ b/요구사항 세부내용.docx
@@ -1,6 +1,6 @@
 
 <file path=word/document.xml><?xml version="1.0" encoding="utf-8"?>
-<w:document xmlns:wpc="http://schemas.microsoft.com/office/word/2010/wordprocessingCanvas" xmlns:cx="http://schemas.microsoft.com/office/drawing/2014/chartex" xmlns:cx1="http://schemas.microsoft.com/office/drawing/2015/9/8/chartex" xmlns:cx2="http://schemas.microsoft.com/office/drawing/2015/10/21/chartex" xmlns:cx3="http://schemas.microsoft.com/office/drawing/2016/5/9/chartex" xmlns:cx4="http://schemas.microsoft.com/office/drawing/2016/5/10/chartex" xmlns:cx5="http://schemas.microsoft.com/office/drawing/2016/5/11/chartex" xmlns:cx6="http://schemas.microsoft.com/office/drawing/2016/5/12/chartex" xmlns:cx7="http://schemas.microsoft.com/office/drawing/2016/5/13/chartex" xmlns:cx8="http://schemas.microsoft.com/office/drawing/2016/5/14/chartex" xmlns:mc="http://schemas.openxmlformats.org/markup-compatibility/2006" xmlns:aink="http://schemas.microsoft.com/office/drawing/2016/ink" xmlns:am3d="http://schemas.microsoft.com/office/drawing/2017/model3d" xmlns:o="urn:schemas-microsoft-com:office:office" xmlns:r="http://schemas.openxmlformats.org/officeDocument/2006/relationships" xmlns:m="http://schemas.openxmlformats.org/officeDocument/2006/math" xmlns:v="urn:schemas-microsoft-com:vml" xmlns:wp14="http://schemas.microsoft.com/office/word/2010/wordprocessingDrawing" xmlns:wp="http://schemas.openxmlformats.org/drawingml/2006/wordprocessingDrawing" xmlns:w10="urn:schemas-microsoft-com:office:word" xmlns:w="http://schemas.openxmlformats.org/wordprocessingml/2006/main" xmlns:w14="http://schemas.microsoft.com/office/word/2010/wordml" xmlns:w15="http://schemas.microsoft.com/office/word/2012/wordml" xmlns:w16cex="http://schemas.microsoft.com/office/word/2018/wordml/cex" xmlns:w16cid="http://schemas.microsoft.com/office/word/2016/wordml/cid" xmlns:w16="http://schemas.microsoft.com/office/word/2018/wordml" xmlns:w16sdtdh="http://schemas.microsoft.com/office/word/2020/wordml/sdtdatahash" xmlns:w16se="http://schemas.microsoft.com/office/word/2015/wordml/symex" xmlns:wpg="http://schemas.microsoft.com/office/word/2010/wordprocessingGroup" xmlns:wpi="http://schemas.microsoft.com/office/word/2010/wordprocessingInk" xmlns:wne="http://schemas.microsoft.com/office/word/2006/wordml" xmlns:wps="http://schemas.microsoft.com/office/word/2010/wordprocessingShape" mc:Ignorable="w14 w15 w16se w16cid w16 w16cex w16sdtdh wp14">
+<w:document xmlns:wpc="http://schemas.microsoft.com/office/word/2010/wordprocessingCanvas" xmlns:cx="http://schemas.microsoft.com/office/drawing/2014/chartex" xmlns:mc="http://schemas.openxmlformats.org/markup-compatibility/2006" xmlns:o="urn:schemas-microsoft-com:office:office" xmlns:r="http://schemas.openxmlformats.org/officeDocument/2006/relationships" xmlns:m="http://schemas.openxmlformats.org/officeDocument/2006/math" xmlns:v="urn:schemas-microsoft-com:vml" xmlns:wp14="http://schemas.microsoft.com/office/word/2010/wordprocessingDrawing" xmlns:wp="http://schemas.openxmlformats.org/drawingml/2006/wordprocessingDrawing" xmlns:w10="urn:schemas-microsoft-com:office:word" xmlns:w="http://schemas.openxmlformats.org/wordprocessingml/2006/main" xmlns:w14="http://schemas.microsoft.com/office/word/2010/wordml" xmlns:w15="http://schemas.microsoft.com/office/word/2012/wordml" xmlns:w16se="http://schemas.microsoft.com/office/word/2015/wordml/symex" xmlns:wpg="http://schemas.microsoft.com/office/word/2010/wordprocessingGroup" xmlns:wpi="http://schemas.microsoft.com/office/word/2010/wordprocessingInk" xmlns:wne="http://schemas.microsoft.com/office/word/2006/wordml" xmlns:wps="http://schemas.microsoft.com/office/word/2010/wordprocessingShape" mc:Ignorable="w14 w15 w16se wp14">
   <w:body>
     <w:tbl>
       <w:tblPr>
@@ -38,7 +38,20 @@
           <w:tcPr>
             <w:tcW w:w="5902" w:type="dxa"/>
           </w:tcPr>
-          <w:p/>
+          <w:p>
+            <w:pPr>
+              <w:jc w:val="center"/>
+            </w:pPr>
+            <w:r>
+              <w:rPr>
+                <w:rFonts w:hint="eastAsia"/>
+              </w:rPr>
+              <w:t>SIR-001</w:t>
+            </w:r>
+            <w:r>
+              <w:t xml:space="preserve"> </w:t>
+            </w:r>
+          </w:p>
         </w:tc>
       </w:tr>
       <w:tr>
@@ -64,11 +77,23 @@
             <w:tcW w:w="5902" w:type="dxa"/>
           </w:tcPr>
           <w:p>
-            <w:r>
-              <w:rPr>
-                <w:rFonts w:hint="eastAsia"/>
-              </w:rPr>
-              <w:t>검색기능</w:t>
+            <w:pPr>
+              <w:jc w:val="center"/>
+            </w:pPr>
+            <w:r>
+              <w:rPr>
+                <w:rFonts w:hint="eastAsia"/>
+              </w:rPr>
+              <w:t xml:space="preserve">초기 페이지 </w:t>
+            </w:r>
+            <w:r>
+              <w:t xml:space="preserve">RETURN </w:t>
+            </w:r>
+            <w:r>
+              <w:rPr>
+                <w:rFonts w:hint="eastAsia"/>
+              </w:rPr>
+              <w:t>기능 구현</w:t>
             </w:r>
           </w:p>
         </w:tc>
@@ -139,18 +164,21 @@
             <w:tcW w:w="5902" w:type="dxa"/>
           </w:tcPr>
           <w:p>
-            <w:r>
-              <w:rPr>
-                <w:rFonts w:hint="eastAsia"/>
-              </w:rPr>
-              <w:t>검색기능</w:t>
+            <w:pPr>
+              <w:jc w:val="center"/>
+            </w:pPr>
+            <w:r>
+              <w:rPr>
+                <w:rFonts w:hint="eastAsia"/>
+              </w:rPr>
+              <w:t>사용자 편리성 기능 구현</w:t>
             </w:r>
           </w:p>
         </w:tc>
       </w:tr>
       <w:tr>
         <w:trPr>
-          <w:trHeight w:val="2462"/>
+          <w:trHeight w:val="2684"/>
         </w:trPr>
         <w:tc>
           <w:tcPr>
@@ -195,89 +223,40 @@
             <w:tcW w:w="5902" w:type="dxa"/>
           </w:tcPr>
           <w:p>
-            <w:r>
-              <w:rPr>
-                <w:rFonts w:hint="eastAsia"/>
-              </w:rPr>
-              <w:t>사용자는 검색창에 입력을 할 수 있어야 하며 사용자가 입력한 검색어에 대한 순위를 보여줘야 함.</w:t>
-            </w:r>
-            <w:r>
-              <w:t xml:space="preserve"> </w:t>
-            </w:r>
-          </w:p>
-          <w:p/>
-          <w:p>
-            <w:pPr>
-              <w:ind w:left="400" w:hangingChars="200" w:hanging="400"/>
-            </w:pPr>
-            <w:r>
-              <w:rPr>
-                <w:rFonts w:hint="eastAsia"/>
-              </w:rPr>
-              <w:t xml:space="preserve">검색어에 대한 내용은 </w:t>
-            </w:r>
-            <w:r>
-              <w:t>DB</w:t>
-            </w:r>
-            <w:r>
-              <w:rPr>
-                <w:rFonts w:hint="eastAsia"/>
-              </w:rPr>
-              <w:t xml:space="preserve">를 통해 저장되며 </w:t>
-            </w:r>
-            <w:r>
-              <w:rPr>
-                <w:rFonts w:hint="eastAsia"/>
-              </w:rPr>
-              <w:t>관리자</w:t>
-            </w:r>
-            <w:r>
-              <w:rPr>
-                <w:rFonts w:hint="eastAsia"/>
-              </w:rPr>
-              <w:t>만</w:t>
-            </w:r>
-            <w:r>
-              <w:rPr>
-                <w:rFonts w:hint="eastAsia"/>
-              </w:rPr>
-              <w:t xml:space="preserve"> 등록</w:t>
-            </w:r>
-            <w:r>
-              <w:rPr>
-                <w:rFonts w:hint="eastAsia"/>
-              </w:rPr>
-              <w:t xml:space="preserve"> 및 수정</w:t>
-            </w:r>
-            <w:r>
-              <w:rPr>
-                <w:rFonts w:hint="eastAsia"/>
-              </w:rPr>
-              <w:t>할 수 있</w:t>
-            </w:r>
-            <w:r>
-              <w:rPr>
-                <w:rFonts w:hint="eastAsia"/>
-              </w:rPr>
-              <w:t>어야 함.</w:t>
-            </w:r>
-          </w:p>
-          <w:p>
-            <w:pPr>
-              <w:ind w:left="400" w:hangingChars="200" w:hanging="400"/>
-            </w:pPr>
-          </w:p>
-          <w:p>
-            <w:pPr>
-              <w:rPr>
-                <w:rFonts w:hint="eastAsia"/>
-              </w:rPr>
-            </w:pPr>
-            <w:r>
-              <w:rPr>
-                <w:rFonts w:hint="eastAsia"/>
-              </w:rPr>
-              <w:t>검색어에 대한 내용이 없을 때 사용자는 관리자에게 해당 내용을 등록해달라고 요청할 수 있어야 함.</w:t>
+            <w:pPr>
+              <w:pStyle w:val="a4"/>
+              <w:numPr>
+                <w:ilvl w:val="0"/>
+                <w:numId w:val="4"/>
+              </w:numPr>
+              <w:ind w:leftChars="0"/>
+              <w:jc w:val="left"/>
+            </w:pPr>
+            <w:r>
+              <w:rPr>
+                <w:rFonts w:hint="eastAsia"/>
+              </w:rPr>
+              <w:t>웹 페이지 이동간 사용자의 편리성을 위해 초기 페이지로 쉽게 이동 할 수 있도록 버튼 형식으로 구축 해야함</w:t>
+            </w:r>
+          </w:p>
+          <w:p>
+            <w:pPr>
+              <w:pStyle w:val="a4"/>
+              <w:numPr>
+                <w:ilvl w:val="0"/>
+                <w:numId w:val="4"/>
+              </w:numPr>
+              <w:ind w:leftChars="0"/>
+              <w:jc w:val="left"/>
+              <w:rPr>
+                <w:rFonts w:hint="eastAsia"/>
+              </w:rPr>
+            </w:pPr>
+            <w:r>
+              <w:rPr>
+                <w:rFonts w:hint="eastAsia"/>
+              </w:rPr>
+              <w:t>버튼은 홈페이지의 로고 이미지가 들어가야 함</w:t>
             </w:r>
           </w:p>
         </w:tc>
@@ -320,7 +299,17 @@
           <w:tcPr>
             <w:tcW w:w="5902" w:type="dxa"/>
           </w:tcPr>
-          <w:p/>
+          <w:p>
+            <w:pPr>
+              <w:jc w:val="center"/>
+            </w:pPr>
+            <w:r>
+              <w:rPr>
+                <w:rFonts w:hint="eastAsia"/>
+              </w:rPr>
+              <w:t>SIR-002</w:t>
+            </w:r>
+          </w:p>
         </w:tc>
       </w:tr>
       <w:tr>
@@ -346,17 +335,14 @@
             <w:tcW w:w="5902" w:type="dxa"/>
           </w:tcPr>
           <w:p>
-            <w:r>
-              <w:rPr>
-                <w:rFonts w:hint="eastAsia"/>
-              </w:rPr>
-              <w:t>검색</w:t>
-            </w:r>
-            <w:r>
-              <w:rPr>
-                <w:rFonts w:hint="eastAsia"/>
-              </w:rPr>
-              <w:t xml:space="preserve"> 결과 확인 기능</w:t>
+            <w:pPr>
+              <w:jc w:val="center"/>
+            </w:pPr>
+            <w:r>
+              <w:rPr>
+                <w:rFonts w:hint="eastAsia"/>
+              </w:rPr>
+              <w:t>검색 창 기능 구현</w:t>
             </w:r>
           </w:p>
         </w:tc>
@@ -426,12 +412,22 @@
           <w:tcPr>
             <w:tcW w:w="5902" w:type="dxa"/>
           </w:tcPr>
-          <w:p/>
+          <w:p>
+            <w:pPr>
+              <w:jc w:val="center"/>
+            </w:pPr>
+            <w:r>
+              <w:rPr>
+                <w:rFonts w:hint="eastAsia"/>
+              </w:rPr>
+              <w:t>정보 처리 기능 구현</w:t>
+            </w:r>
+          </w:p>
         </w:tc>
       </w:tr>
       <w:tr>
         <w:trPr>
-          <w:trHeight w:val="2496"/>
+          <w:trHeight w:val="2684"/>
         </w:trPr>
         <w:tc>
           <w:tcPr>
@@ -476,55 +472,54 @@
             <w:tcW w:w="5902" w:type="dxa"/>
           </w:tcPr>
           <w:p>
-            <w:r>
-              <w:rPr>
-                <w:rFonts w:hint="eastAsia"/>
-              </w:rPr>
-              <w:t>사용자는 검색을 통해 확인한 순위 리스트의 각각의 상세한 정보들을 확인할 수 있어야 함.</w:t>
-            </w:r>
-          </w:p>
-          <w:p/>
-          <w:p>
-            <w:r>
-              <w:rPr>
-                <w:rFonts w:hint="eastAsia"/>
-              </w:rPr>
-              <w:t xml:space="preserve">사용자는 </w:t>
-            </w:r>
-            <w:r>
-              <w:rPr>
-                <w:rFonts w:hint="eastAsia"/>
-              </w:rPr>
-              <w:t>각각의 상세 정보에 댓글을 작성할 수 있어야 함.</w:t>
-            </w:r>
-          </w:p>
-          <w:p/>
-          <w:p>
-            <w:pPr>
-              <w:rPr>
-                <w:rFonts w:hint="eastAsia"/>
-              </w:rPr>
-            </w:pPr>
-            <w:r>
-              <w:rPr>
-                <w:rFonts w:hint="eastAsia"/>
-              </w:rPr>
-              <w:t>관리자는 해당 정보를 신뢰성 있게 작성해야 하며 사용자들의 의견을 통해 언제든 수정할 수 있어야 함</w:t>
-            </w:r>
-          </w:p>
-          <w:p>
-            <w:pPr>
-              <w:rPr>
-                <w:rFonts w:hint="eastAsia"/>
-              </w:rPr>
-            </w:pPr>
+            <w:pPr>
+              <w:pStyle w:val="a4"/>
+              <w:numPr>
+                <w:ilvl w:val="0"/>
+                <w:numId w:val="5"/>
+              </w:numPr>
+              <w:ind w:leftChars="0"/>
+              <w:jc w:val="left"/>
+            </w:pPr>
+            <w:r>
+              <w:rPr>
+                <w:rFonts w:hint="eastAsia"/>
+              </w:rPr>
+              <w:t xml:space="preserve">사용자의 편리성을 위해 관리자는 </w:t>
+            </w:r>
+            <w:r>
+              <w:t xml:space="preserve">Index </w:t>
+            </w:r>
+            <w:r>
+              <w:rPr>
+                <w:rFonts w:hint="eastAsia"/>
+              </w:rPr>
+              <w:t>페이지에 사용자가 입력 할 수 있는 기능을 구축 해야 함</w:t>
+            </w:r>
+          </w:p>
+          <w:p>
+            <w:pPr>
+              <w:pStyle w:val="a4"/>
+              <w:numPr>
+                <w:ilvl w:val="0"/>
+                <w:numId w:val="5"/>
+              </w:numPr>
+              <w:ind w:leftChars="0"/>
+              <w:jc w:val="left"/>
+              <w:rPr>
+                <w:rFonts w:hint="eastAsia"/>
+              </w:rPr>
+            </w:pPr>
+            <w:r>
+              <w:rPr>
+                <w:rFonts w:hint="eastAsia"/>
+              </w:rPr>
+              <w:t>관리자는 사용자가 입력 한 내용을 데이터 처리를 통해 유사한 단어를 찾아 보여줄 수 있는 기능을 구축해야 함</w:t>
+            </w:r>
           </w:p>
         </w:tc>
       </w:tr>
     </w:tbl>
-    <w:p/>
-    <w:p/>
-    <w:p/>
     <w:p>
       <w:pPr>
         <w:rPr>
@@ -568,7 +563,17 @@
           <w:tcPr>
             <w:tcW w:w="5902" w:type="dxa"/>
           </w:tcPr>
-          <w:p/>
+          <w:p>
+            <w:pPr>
+              <w:jc w:val="center"/>
+            </w:pPr>
+            <w:r>
+              <w:rPr>
+                <w:rFonts w:hint="eastAsia"/>
+              </w:rPr>
+              <w:t>SIR-003</w:t>
+            </w:r>
+          </w:p>
         </w:tc>
       </w:tr>
       <w:tr>
@@ -594,17 +599,14 @@
             <w:tcW w:w="5902" w:type="dxa"/>
           </w:tcPr>
           <w:p>
-            <w:r>
-              <w:rPr>
-                <w:rFonts w:hint="eastAsia"/>
-              </w:rPr>
-              <w:t xml:space="preserve">추천 </w:t>
-            </w:r>
-            <w:r>
-              <w:rPr>
-                <w:rFonts w:hint="eastAsia"/>
-              </w:rPr>
-              <w:t>기능</w:t>
+            <w:pPr>
+              <w:jc w:val="center"/>
+            </w:pPr>
+            <w:r>
+              <w:rPr>
+                <w:rFonts w:hint="eastAsia"/>
+              </w:rPr>
+              <w:t>고객센터 페이지 이동</w:t>
             </w:r>
           </w:p>
         </w:tc>
@@ -674,12 +676,22 @@
           <w:tcPr>
             <w:tcW w:w="5902" w:type="dxa"/>
           </w:tcPr>
-          <w:p/>
+          <w:p>
+            <w:pPr>
+              <w:jc w:val="center"/>
+            </w:pPr>
+            <w:r>
+              <w:rPr>
+                <w:rFonts w:hint="eastAsia"/>
+              </w:rPr>
+              <w:t>고객센터 페이지 이동 기능 구현</w:t>
+            </w:r>
+          </w:p>
         </w:tc>
       </w:tr>
       <w:tr>
         <w:trPr>
-          <w:trHeight w:val="2179"/>
+          <w:trHeight w:val="2684"/>
         </w:trPr>
         <w:tc>
           <w:tcPr>
@@ -724,51 +736,340 @@
             <w:tcW w:w="5902" w:type="dxa"/>
           </w:tcPr>
           <w:p>
-            <w:r>
-              <w:rPr>
-                <w:rFonts w:hint="eastAsia"/>
-              </w:rPr>
-              <w:t>1</w:t>
-            </w:r>
-            <w:r>
-              <w:t xml:space="preserve">. </w:t>
-            </w:r>
-            <w:r>
-              <w:rPr>
-                <w:rFonts w:hint="eastAsia"/>
-              </w:rPr>
-              <w:t>사용자는 추천 기능을 통해 랭킹 투표를 할 수 있어야 함.</w:t>
-            </w:r>
-          </w:p>
-          <w:p>
-            <w:pPr>
-              <w:rPr>
-                <w:rFonts w:hint="eastAsia"/>
-              </w:rPr>
-            </w:pPr>
-            <w:r>
-              <w:rPr>
-                <w:rFonts w:hint="eastAsia"/>
-              </w:rPr>
-              <w:t>2</w:t>
-            </w:r>
-            <w:r>
-              <w:t xml:space="preserve">. </w:t>
-            </w:r>
-            <w:r>
-              <w:rPr>
-                <w:rFonts w:hint="eastAsia"/>
-              </w:rPr>
-              <w:t>투표 현황은 실시간으로 반영되어야 하며,</w:t>
-            </w:r>
-            <w:r>
-              <w:t xml:space="preserve"> DB</w:t>
-            </w:r>
-            <w:r>
-              <w:rPr>
-                <w:rFonts w:hint="eastAsia"/>
-              </w:rPr>
-              <w:t xml:space="preserve"> 사용자 정보에 저장하여 추천을 하거나 추천 취소를 할 수 있도록 관리 되어야 함.</w:t>
+            <w:pPr>
+              <w:pStyle w:val="a4"/>
+              <w:numPr>
+                <w:ilvl w:val="0"/>
+                <w:numId w:val="8"/>
+              </w:numPr>
+              <w:ind w:leftChars="0"/>
+              <w:jc w:val="left"/>
+            </w:pPr>
+            <w:r>
+              <w:rPr>
+                <w:rFonts w:hint="eastAsia"/>
+              </w:rPr>
+              <w:t>웹 사이트 이용 간 사용자의 불편한 점을 관리자에게 전달 할 수 있게 버튼 형식으로 고객센터 페이지로 이동 하는 기능을 구축 해야 함</w:t>
+            </w:r>
+          </w:p>
+          <w:p>
+            <w:pPr>
+              <w:pStyle w:val="a4"/>
+              <w:numPr>
+                <w:ilvl w:val="0"/>
+                <w:numId w:val="8"/>
+              </w:numPr>
+              <w:ind w:leftChars="0"/>
+              <w:jc w:val="left"/>
+            </w:pPr>
+            <w:r>
+              <w:rPr>
+                <w:rFonts w:hint="eastAsia"/>
+              </w:rPr>
+              <w:t xml:space="preserve">버튼은 상단 </w:t>
+            </w:r>
+            <w:r>
+              <w:t>Header</w:t>
+            </w:r>
+            <w:r>
+              <w:rPr>
+                <w:rFonts w:hint="eastAsia"/>
+              </w:rPr>
+              <w:t xml:space="preserve">에 위치 시켜 </w:t>
+            </w:r>
+            <w:r>
+              <w:t xml:space="preserve">Index </w:t>
+            </w:r>
+            <w:r>
+              <w:rPr>
+                <w:rFonts w:hint="eastAsia"/>
+              </w:rPr>
+              <w:t>뿐 만 아니라 다른 페이지에서도 위치 시켜야 함</w:t>
+            </w:r>
+          </w:p>
+          <w:p>
+            <w:pPr>
+              <w:pStyle w:val="a4"/>
+              <w:ind w:leftChars="0" w:left="760"/>
+              <w:jc w:val="left"/>
+              <w:rPr>
+                <w:rFonts w:hint="eastAsia"/>
+              </w:rPr>
+            </w:pPr>
+          </w:p>
+        </w:tc>
+      </w:tr>
+    </w:tbl>
+    <w:p/>
+    <w:p/>
+    <w:p/>
+    <w:tbl>
+      <w:tblPr>
+        <w:tblStyle w:val="a3"/>
+        <w:tblW w:w="0" w:type="auto"/>
+        <w:tblLook w:val="04A0" w:firstRow="1" w:lastRow="0" w:firstColumn="1" w:lastColumn="0" w:noHBand="0" w:noVBand="1"/>
+      </w:tblPr>
+      <w:tblGrid>
+        <w:gridCol w:w="1413"/>
+        <w:gridCol w:w="1701"/>
+        <w:gridCol w:w="5902"/>
+      </w:tblGrid>
+      <w:tr>
+        <w:tc>
+          <w:tcPr>
+            <w:tcW w:w="3114" w:type="dxa"/>
+            <w:gridSpan w:val="2"/>
+          </w:tcPr>
+          <w:p>
+            <w:pPr>
+              <w:jc w:val="center"/>
+              <w:rPr>
+                <w:rFonts w:hint="eastAsia"/>
+              </w:rPr>
+            </w:pPr>
+            <w:r>
+              <w:rPr>
+                <w:rFonts w:hint="eastAsia"/>
+              </w:rPr>
+              <w:t>요구사항 번호</w:t>
+            </w:r>
+          </w:p>
+        </w:tc>
+        <w:tc>
+          <w:tcPr>
+            <w:tcW w:w="5902" w:type="dxa"/>
+          </w:tcPr>
+          <w:p>
+            <w:pPr>
+              <w:jc w:val="center"/>
+            </w:pPr>
+            <w:r>
+              <w:rPr>
+                <w:rFonts w:hint="eastAsia"/>
+              </w:rPr>
+              <w:t>SIR-004</w:t>
+            </w:r>
+          </w:p>
+        </w:tc>
+      </w:tr>
+      <w:tr>
+        <w:tc>
+          <w:tcPr>
+            <w:tcW w:w="3114" w:type="dxa"/>
+            <w:gridSpan w:val="2"/>
+          </w:tcPr>
+          <w:p>
+            <w:pPr>
+              <w:jc w:val="center"/>
+            </w:pPr>
+            <w:r>
+              <w:rPr>
+                <w:rFonts w:hint="eastAsia"/>
+              </w:rPr>
+              <w:t>요구사항 명칭</w:t>
+            </w:r>
+          </w:p>
+        </w:tc>
+        <w:tc>
+          <w:tcPr>
+            <w:tcW w:w="5902" w:type="dxa"/>
+          </w:tcPr>
+          <w:p>
+            <w:pPr>
+              <w:jc w:val="center"/>
+            </w:pPr>
+            <w:r>
+              <w:rPr>
+                <w:rFonts w:hint="eastAsia"/>
+              </w:rPr>
+              <w:t>로그인 페이지 이동</w:t>
+            </w:r>
+          </w:p>
+        </w:tc>
+      </w:tr>
+      <w:tr>
+        <w:tc>
+          <w:tcPr>
+            <w:tcW w:w="1413" w:type="dxa"/>
+            <w:vMerge w:val="restart"/>
+          </w:tcPr>
+          <w:p>
+            <w:pPr>
+              <w:jc w:val="center"/>
+            </w:pPr>
+          </w:p>
+          <w:p>
+            <w:pPr>
+              <w:jc w:val="center"/>
+            </w:pPr>
+          </w:p>
+          <w:p>
+            <w:pPr>
+              <w:jc w:val="center"/>
+            </w:pPr>
+          </w:p>
+          <w:p>
+            <w:pPr>
+              <w:ind w:firstLineChars="100" w:firstLine="200"/>
+            </w:pPr>
+            <w:r>
+              <w:rPr>
+                <w:rFonts w:hint="eastAsia"/>
+              </w:rPr>
+              <w:t xml:space="preserve">요구사항 </w:t>
+            </w:r>
+          </w:p>
+          <w:p>
+            <w:pPr>
+              <w:jc w:val="center"/>
+            </w:pPr>
+            <w:r>
+              <w:rPr>
+                <w:rFonts w:hint="eastAsia"/>
+              </w:rPr>
+              <w:t>상세설명</w:t>
+            </w:r>
+          </w:p>
+          <w:p/>
+        </w:tc>
+        <w:tc>
+          <w:tcPr>
+            <w:tcW w:w="1701" w:type="dxa"/>
+          </w:tcPr>
+          <w:p>
+            <w:pPr>
+              <w:jc w:val="center"/>
+            </w:pPr>
+            <w:r>
+              <w:rPr>
+                <w:rFonts w:hint="eastAsia"/>
+              </w:rPr>
+              <w:t>정의</w:t>
+            </w:r>
+          </w:p>
+        </w:tc>
+        <w:tc>
+          <w:tcPr>
+            <w:tcW w:w="5902" w:type="dxa"/>
+          </w:tcPr>
+          <w:p>
+            <w:pPr>
+              <w:jc w:val="center"/>
+            </w:pPr>
+            <w:r>
+              <w:rPr>
+                <w:rFonts w:hint="eastAsia"/>
+              </w:rPr>
+              <w:t>로그인 페이지 이동 기능 구현</w:t>
+            </w:r>
+          </w:p>
+        </w:tc>
+      </w:tr>
+      <w:tr>
+        <w:trPr>
+          <w:trHeight w:val="2684"/>
+        </w:trPr>
+        <w:tc>
+          <w:tcPr>
+            <w:tcW w:w="1413" w:type="dxa"/>
+            <w:vMerge/>
+          </w:tcPr>
+          <w:p/>
+        </w:tc>
+        <w:tc>
+          <w:tcPr>
+            <w:tcW w:w="1701" w:type="dxa"/>
+          </w:tcPr>
+          <w:p>
+            <w:pPr>
+              <w:jc w:val="center"/>
+            </w:pPr>
+          </w:p>
+          <w:p>
+            <w:pPr>
+              <w:jc w:val="center"/>
+            </w:pPr>
+          </w:p>
+          <w:p>
+            <w:pPr>
+              <w:jc w:val="center"/>
+            </w:pPr>
+          </w:p>
+          <w:p>
+            <w:pPr>
+              <w:jc w:val="center"/>
+            </w:pPr>
+            <w:r>
+              <w:rPr>
+                <w:rFonts w:hint="eastAsia"/>
+              </w:rPr>
+              <w:t>세부내용</w:t>
+            </w:r>
+          </w:p>
+        </w:tc>
+        <w:tc>
+          <w:tcPr>
+            <w:tcW w:w="5902" w:type="dxa"/>
+          </w:tcPr>
+          <w:p>
+            <w:pPr>
+              <w:pStyle w:val="a4"/>
+              <w:numPr>
+                <w:ilvl w:val="0"/>
+                <w:numId w:val="7"/>
+              </w:numPr>
+              <w:ind w:leftChars="0"/>
+              <w:jc w:val="left"/>
+            </w:pPr>
+            <w:r>
+              <w:rPr>
+                <w:rFonts w:hint="eastAsia"/>
+              </w:rPr>
+              <w:t>사용자는 정보에 대한 자신의 소견을 적기 위해</w:t>
+            </w:r>
+            <w:r>
+              <w:rPr>
+                <w:rFonts w:hint="eastAsia"/>
+              </w:rPr>
+              <w:t>서 로그인 페이지로 이동 할 수 있는 버튼을 구축 해야 함</w:t>
+            </w:r>
+          </w:p>
+          <w:p>
+            <w:pPr>
+              <w:pStyle w:val="a4"/>
+              <w:numPr>
+                <w:ilvl w:val="0"/>
+                <w:numId w:val="7"/>
+              </w:numPr>
+              <w:ind w:leftChars="0"/>
+              <w:jc w:val="left"/>
+              <w:rPr>
+                <w:rFonts w:hint="eastAsia"/>
+              </w:rPr>
+            </w:pPr>
+            <w:r>
+              <w:rPr>
+                <w:rFonts w:hint="eastAsia"/>
+              </w:rPr>
+              <w:t xml:space="preserve">버튼은 상단 </w:t>
+            </w:r>
+            <w:r>
+              <w:t>Header</w:t>
+            </w:r>
+            <w:r>
+              <w:rPr>
+                <w:rFonts w:hint="eastAsia"/>
+              </w:rPr>
+              <w:t xml:space="preserve">에 위치 시켜 </w:t>
+            </w:r>
+            <w:r>
+              <w:t xml:space="preserve">Index </w:t>
+            </w:r>
+            <w:r>
+              <w:rPr>
+                <w:rFonts w:hint="eastAsia"/>
+              </w:rPr>
+              <w:t>뿐 만 아니라 다른 페이지에서도 위치 시켜야 함</w:t>
             </w:r>
           </w:p>
         </w:tc>
@@ -811,7 +1112,17 @@
           <w:tcPr>
             <w:tcW w:w="5902" w:type="dxa"/>
           </w:tcPr>
-          <w:p/>
+          <w:p>
+            <w:pPr>
+              <w:jc w:val="center"/>
+            </w:pPr>
+            <w:r>
+              <w:rPr>
+                <w:rFonts w:hint="eastAsia"/>
+              </w:rPr>
+              <w:t>SIR-005</w:t>
+            </w:r>
+          </w:p>
         </w:tc>
       </w:tr>
       <w:tr>
@@ -838,15 +1149,19 @@
           </w:tcPr>
           <w:p>
             <w:pPr>
-              <w:rPr>
-                <w:rFonts w:hint="eastAsia"/>
-              </w:rPr>
-            </w:pPr>
-            <w:r>
-              <w:rPr>
-                <w:rFonts w:hint="eastAsia"/>
-              </w:rPr>
-              <w:t>모바일 디자인</w:t>
+              <w:jc w:val="center"/>
+            </w:pPr>
+            <w:r>
+              <w:rPr>
+                <w:rFonts w:hint="eastAsia"/>
+              </w:rPr>
+              <w:t>회원 정보 수정</w:t>
+            </w:r>
+            <w:r>
+              <w:rPr>
+                <w:rFonts w:hint="eastAsia"/>
+              </w:rPr>
+              <w:t xml:space="preserve"> 페이지 이동</w:t>
             </w:r>
           </w:p>
         </w:tc>
@@ -917,18 +1232,27 @@
             <w:tcW w:w="5902" w:type="dxa"/>
           </w:tcPr>
           <w:p>
-            <w:r>
-              <w:rPr>
-                <w:rFonts w:hint="eastAsia"/>
-              </w:rPr>
-              <w:t>반응형 웹 사이트</w:t>
+            <w:pPr>
+              <w:jc w:val="center"/>
+            </w:pPr>
+            <w:r>
+              <w:rPr>
+                <w:rFonts w:hint="eastAsia"/>
+              </w:rPr>
+              <w:t>회원 정보 수정</w:t>
+            </w:r>
+            <w:r>
+              <w:rPr>
+                <w:rFonts w:hint="eastAsia"/>
+              </w:rPr>
+              <w:t xml:space="preserve"> 페이지 이동 기능 구현</w:t>
             </w:r>
           </w:p>
         </w:tc>
       </w:tr>
       <w:tr>
         <w:trPr>
-          <w:trHeight w:val="2179"/>
+          <w:trHeight w:val="2684"/>
         </w:trPr>
         <w:tc>
           <w:tcPr>
@@ -974,19 +1298,68 @@
           </w:tcPr>
           <w:p>
             <w:pPr>
-              <w:rPr>
-                <w:rFonts w:hint="eastAsia"/>
-              </w:rPr>
-            </w:pPr>
-            <w:r>
-              <w:t xml:space="preserve">1. </w:t>
-            </w:r>
-            <w:r>
-              <w:rPr>
-                <w:rFonts w:hint="eastAsia"/>
-              </w:rPr>
-              <w:t>모바일 이용량이 증가하는 만큼 모바일에서의 가독성을 위해 웹에 모바일 레이아웃을 적용시키거나 사용자가 선택할 수있어야 함.</w:t>
-            </w:r>
+              <w:pStyle w:val="a4"/>
+              <w:numPr>
+                <w:ilvl w:val="0"/>
+                <w:numId w:val="14"/>
+              </w:numPr>
+              <w:ind w:leftChars="0"/>
+              <w:jc w:val="left"/>
+            </w:pPr>
+            <w:r>
+              <w:rPr>
+                <w:rFonts w:hint="eastAsia"/>
+              </w:rPr>
+              <w:t>수정 하고 싶은 개인 정보 사항을 수정 할 수 있게 회원 정보 창으로 이동하는 버튼을 구축 해야 함</w:t>
+            </w:r>
+          </w:p>
+          <w:p>
+            <w:pPr>
+              <w:pStyle w:val="a4"/>
+              <w:numPr>
+                <w:ilvl w:val="0"/>
+                <w:numId w:val="14"/>
+              </w:numPr>
+              <w:ind w:leftChars="0"/>
+              <w:jc w:val="left"/>
+              <w:rPr>
+                <w:rFonts w:hint="eastAsia"/>
+              </w:rPr>
+            </w:pPr>
+            <w:r>
+              <w:rPr>
+                <w:rFonts w:hint="eastAsia"/>
+              </w:rPr>
+              <w:t xml:space="preserve">버튼은 상단 </w:t>
+            </w:r>
+            <w:r>
+              <w:t>Header</w:t>
+            </w:r>
+            <w:r>
+              <w:rPr>
+                <w:rFonts w:hint="eastAsia"/>
+              </w:rPr>
+              <w:t xml:space="preserve">에 위치 시켜 </w:t>
+            </w:r>
+            <w:r>
+              <w:t xml:space="preserve">Index </w:t>
+            </w:r>
+            <w:r>
+              <w:rPr>
+                <w:rFonts w:hint="eastAsia"/>
+              </w:rPr>
+              <w:t>뿐 만 아니라 다른 페이지에서도 위치 시켜야 함</w:t>
+            </w:r>
+          </w:p>
+          <w:p>
+            <w:pPr>
+              <w:pStyle w:val="a4"/>
+              <w:ind w:leftChars="0" w:left="760"/>
+              <w:jc w:val="left"/>
+              <w:rPr>
+                <w:rFonts w:hint="eastAsia"/>
+              </w:rPr>
+            </w:pPr>
           </w:p>
         </w:tc>
       </w:tr>
@@ -1028,7 +1401,17 @@
           <w:tcPr>
             <w:tcW w:w="5902" w:type="dxa"/>
           </w:tcPr>
-          <w:p/>
+          <w:p>
+            <w:pPr>
+              <w:jc w:val="center"/>
+            </w:pPr>
+            <w:r>
+              <w:rPr>
+                <w:rFonts w:hint="eastAsia"/>
+              </w:rPr>
+              <w:t>SIR-006 / SIR-007</w:t>
+            </w:r>
+          </w:p>
         </w:tc>
       </w:tr>
       <w:tr>
@@ -1055,15 +1438,13 @@
           </w:tcPr>
           <w:p>
             <w:pPr>
-              <w:rPr>
-                <w:rFonts w:hint="eastAsia"/>
-              </w:rPr>
-            </w:pPr>
-            <w:r>
-              <w:rPr>
-                <w:rFonts w:hint="eastAsia"/>
-              </w:rPr>
-              <w:t>유지보수 기능</w:t>
+              <w:jc w:val="center"/>
+            </w:pPr>
+            <w:r>
+              <w:rPr>
+                <w:rFonts w:hint="eastAsia"/>
+              </w:rPr>
+              <w:t>카테고리</w:t>
             </w:r>
           </w:p>
         </w:tc>
@@ -1135,22 +1516,20 @@
           </w:tcPr>
           <w:p>
             <w:pPr>
-              <w:rPr>
-                <w:rFonts w:hint="eastAsia"/>
-              </w:rPr>
-            </w:pPr>
-            <w:r>
-              <w:rPr>
-                <w:rFonts w:hint="eastAsia"/>
-              </w:rPr>
-              <w:t>고객센터 운용</w:t>
+              <w:jc w:val="center"/>
+            </w:pPr>
+            <w:r>
+              <w:rPr>
+                <w:rFonts w:hint="eastAsia"/>
+              </w:rPr>
+              <w:t>카테고리를 통해 랭킹 현황 확인 기능 구현</w:t>
             </w:r>
           </w:p>
         </w:tc>
       </w:tr>
       <w:tr>
         <w:trPr>
-          <w:trHeight w:val="2179"/>
+          <w:trHeight w:val="2684"/>
         </w:trPr>
         <w:tc>
           <w:tcPr>
@@ -1196,36 +1575,572 @@
           </w:tcPr>
           <w:p>
             <w:pPr>
-              <w:rPr>
-                <w:rFonts w:hint="eastAsia"/>
-              </w:rPr>
-            </w:pPr>
-            <w:r>
-              <w:t xml:space="preserve">1. </w:t>
-            </w:r>
-            <w:r>
-              <w:rPr>
-                <w:rFonts w:hint="eastAsia"/>
-              </w:rPr>
-              <w:t>관리자는 고객 센터 탭을 통해 사용자와 공지,</w:t>
-            </w:r>
-            <w:r>
-              <w:t xml:space="preserve"> </w:t>
-            </w:r>
-            <w:r>
-              <w:rPr>
-                <w:rFonts w:hint="eastAsia"/>
-              </w:rPr>
-              <w:t>이용안내,</w:t>
-            </w:r>
-            <w:r>
-              <w:t xml:space="preserve"> 1:1</w:t>
-            </w:r>
-            <w:r>
-              <w:rPr>
-                <w:rFonts w:hint="eastAsia"/>
-              </w:rPr>
-              <w:t>문의등을 통해 소통하고 사이트를 지속적으로 유지보수 해야함</w:t>
+              <w:pStyle w:val="a4"/>
+              <w:numPr>
+                <w:ilvl w:val="0"/>
+                <w:numId w:val="9"/>
+              </w:numPr>
+              <w:ind w:leftChars="0"/>
+              <w:jc w:val="left"/>
+            </w:pPr>
+            <w:r>
+              <w:rPr>
+                <w:rFonts w:hint="eastAsia"/>
+              </w:rPr>
+              <w:t>사용자들은 따로 검색 진행 없이 카테고리에 목록을 통하여 쉽게 순위를 확인 할 수 있다.</w:t>
+            </w:r>
+          </w:p>
+          <w:p>
+            <w:pPr>
+              <w:pStyle w:val="a4"/>
+              <w:numPr>
+                <w:ilvl w:val="0"/>
+                <w:numId w:val="9"/>
+              </w:numPr>
+              <w:ind w:leftChars="0"/>
+              <w:jc w:val="left"/>
+            </w:pPr>
+            <w:r>
+              <w:rPr>
+                <w:rFonts w:hint="eastAsia"/>
+              </w:rPr>
+              <w:t>관리자는 카테고리 목록을 생성 후 클릭 시 상세정보 창으로 이동 할 수 있게 구현 하야 함</w:t>
+            </w:r>
+          </w:p>
+          <w:p>
+            <w:pPr>
+              <w:pStyle w:val="a4"/>
+              <w:numPr>
+                <w:ilvl w:val="0"/>
+                <w:numId w:val="9"/>
+              </w:numPr>
+              <w:ind w:leftChars="0"/>
+              <w:jc w:val="left"/>
+              <w:rPr>
+                <w:rFonts w:hint="eastAsia"/>
+              </w:rPr>
+            </w:pPr>
+            <w:r>
+              <w:rPr>
+                <w:rFonts w:hint="eastAsia"/>
+              </w:rPr>
+              <w:t xml:space="preserve">정보에 변동 사항을 항상 수시로 체크 및 관리 할 수 있어야 함 </w:t>
+            </w:r>
+          </w:p>
+          <w:p>
+            <w:pPr>
+              <w:pStyle w:val="a4"/>
+              <w:ind w:leftChars="0" w:left="760"/>
+              <w:jc w:val="left"/>
+              <w:rPr>
+                <w:rFonts w:hint="eastAsia"/>
+              </w:rPr>
+            </w:pPr>
+          </w:p>
+        </w:tc>
+      </w:tr>
+    </w:tbl>
+    <w:p/>
+    <w:p/>
+    <w:tbl>
+      <w:tblPr>
+        <w:tblStyle w:val="a3"/>
+        <w:tblW w:w="0" w:type="auto"/>
+        <w:tblLook w:val="04A0" w:firstRow="1" w:lastRow="0" w:firstColumn="1" w:lastColumn="0" w:noHBand="0" w:noVBand="1"/>
+      </w:tblPr>
+      <w:tblGrid>
+        <w:gridCol w:w="1413"/>
+        <w:gridCol w:w="1701"/>
+        <w:gridCol w:w="5902"/>
+      </w:tblGrid>
+      <w:tr>
+        <w:tc>
+          <w:tcPr>
+            <w:tcW w:w="3114" w:type="dxa"/>
+            <w:gridSpan w:val="2"/>
+          </w:tcPr>
+          <w:p>
+            <w:pPr>
+              <w:jc w:val="center"/>
+              <w:rPr>
+                <w:rFonts w:hint="eastAsia"/>
+              </w:rPr>
+            </w:pPr>
+            <w:r>
+              <w:rPr>
+                <w:rFonts w:hint="eastAsia"/>
+              </w:rPr>
+              <w:t>요구사항 번호</w:t>
+            </w:r>
+          </w:p>
+        </w:tc>
+        <w:tc>
+          <w:tcPr>
+            <w:tcW w:w="5902" w:type="dxa"/>
+          </w:tcPr>
+          <w:p>
+            <w:pPr>
+              <w:jc w:val="center"/>
+            </w:pPr>
+            <w:r>
+              <w:rPr>
+                <w:rFonts w:hint="eastAsia"/>
+              </w:rPr>
+              <w:t>SIR-008 / SIR-009</w:t>
+            </w:r>
+          </w:p>
+        </w:tc>
+      </w:tr>
+      <w:tr>
+        <w:tc>
+          <w:tcPr>
+            <w:tcW w:w="3114" w:type="dxa"/>
+            <w:gridSpan w:val="2"/>
+          </w:tcPr>
+          <w:p>
+            <w:pPr>
+              <w:jc w:val="center"/>
+            </w:pPr>
+            <w:r>
+              <w:rPr>
+                <w:rFonts w:hint="eastAsia"/>
+              </w:rPr>
+              <w:t>요구사항 명칭</w:t>
+            </w:r>
+          </w:p>
+        </w:tc>
+        <w:tc>
+          <w:tcPr>
+            <w:tcW w:w="5902" w:type="dxa"/>
+          </w:tcPr>
+          <w:p>
+            <w:pPr>
+              <w:jc w:val="center"/>
+              <w:rPr>
+                <w:rFonts w:hint="eastAsia"/>
+              </w:rPr>
+            </w:pPr>
+            <w:r>
+              <w:rPr>
+                <w:rFonts w:hint="eastAsia"/>
+              </w:rPr>
+              <w:t>순위표</w:t>
+            </w:r>
+          </w:p>
+        </w:tc>
+      </w:tr>
+      <w:tr>
+        <w:tc>
+          <w:tcPr>
+            <w:tcW w:w="1413" w:type="dxa"/>
+            <w:vMerge w:val="restart"/>
+          </w:tcPr>
+          <w:p>
+            <w:pPr>
+              <w:jc w:val="center"/>
+            </w:pPr>
+          </w:p>
+          <w:p>
+            <w:pPr>
+              <w:jc w:val="center"/>
+            </w:pPr>
+          </w:p>
+          <w:p>
+            <w:pPr>
+              <w:jc w:val="center"/>
+            </w:pPr>
+          </w:p>
+          <w:p>
+            <w:pPr>
+              <w:ind w:firstLineChars="100" w:firstLine="200"/>
+            </w:pPr>
+            <w:r>
+              <w:rPr>
+                <w:rFonts w:hint="eastAsia"/>
+              </w:rPr>
+              <w:t xml:space="preserve">요구사항 </w:t>
+            </w:r>
+          </w:p>
+          <w:p>
+            <w:pPr>
+              <w:jc w:val="center"/>
+            </w:pPr>
+            <w:r>
+              <w:rPr>
+                <w:rFonts w:hint="eastAsia"/>
+              </w:rPr>
+              <w:t>상세설명</w:t>
+            </w:r>
+          </w:p>
+          <w:p/>
+        </w:tc>
+        <w:tc>
+          <w:tcPr>
+            <w:tcW w:w="1701" w:type="dxa"/>
+          </w:tcPr>
+          <w:p>
+            <w:pPr>
+              <w:jc w:val="center"/>
+            </w:pPr>
+            <w:r>
+              <w:rPr>
+                <w:rFonts w:hint="eastAsia"/>
+              </w:rPr>
+              <w:t>정의</w:t>
+            </w:r>
+          </w:p>
+        </w:tc>
+        <w:tc>
+          <w:tcPr>
+            <w:tcW w:w="5902" w:type="dxa"/>
+          </w:tcPr>
+          <w:p>
+            <w:pPr>
+              <w:jc w:val="center"/>
+            </w:pPr>
+            <w:r>
+              <w:rPr>
+                <w:rFonts w:hint="eastAsia"/>
+              </w:rPr>
+              <w:t>순위표 기능 구현</w:t>
+            </w:r>
+          </w:p>
+        </w:tc>
+      </w:tr>
+      <w:tr>
+        <w:trPr>
+          <w:trHeight w:val="2684"/>
+        </w:trPr>
+        <w:tc>
+          <w:tcPr>
+            <w:tcW w:w="1413" w:type="dxa"/>
+            <w:vMerge/>
+          </w:tcPr>
+          <w:p/>
+        </w:tc>
+        <w:tc>
+          <w:tcPr>
+            <w:tcW w:w="1701" w:type="dxa"/>
+          </w:tcPr>
+          <w:p>
+            <w:pPr>
+              <w:jc w:val="center"/>
+            </w:pPr>
+          </w:p>
+          <w:p>
+            <w:pPr>
+              <w:jc w:val="center"/>
+            </w:pPr>
+          </w:p>
+          <w:p>
+            <w:pPr>
+              <w:jc w:val="center"/>
+            </w:pPr>
+          </w:p>
+          <w:p>
+            <w:pPr>
+              <w:jc w:val="center"/>
+            </w:pPr>
+            <w:r>
+              <w:rPr>
+                <w:rFonts w:hint="eastAsia"/>
+              </w:rPr>
+              <w:t>세부내용</w:t>
+            </w:r>
+          </w:p>
+        </w:tc>
+        <w:tc>
+          <w:tcPr>
+            <w:tcW w:w="5902" w:type="dxa"/>
+          </w:tcPr>
+          <w:p>
+            <w:pPr>
+              <w:pStyle w:val="a4"/>
+              <w:numPr>
+                <w:ilvl w:val="0"/>
+                <w:numId w:val="12"/>
+              </w:numPr>
+              <w:ind w:leftChars="0"/>
+              <w:jc w:val="left"/>
+            </w:pPr>
+            <w:r>
+              <w:rPr>
+                <w:rFonts w:hint="eastAsia"/>
+              </w:rPr>
+              <w:t>사용자들에게 Index 창 내에서 순위표를 바로 확인 할 수 있는 가능을 구축 하여야 함</w:t>
+            </w:r>
+          </w:p>
+          <w:p>
+            <w:pPr>
+              <w:pStyle w:val="a4"/>
+              <w:numPr>
+                <w:ilvl w:val="0"/>
+                <w:numId w:val="12"/>
+              </w:numPr>
+              <w:ind w:leftChars="0"/>
+              <w:jc w:val="left"/>
+              <w:rPr>
+                <w:rFonts w:hint="eastAsia"/>
+              </w:rPr>
+            </w:pPr>
+            <w:r>
+              <w:rPr>
+                <w:rFonts w:hint="eastAsia"/>
+              </w:rPr>
+              <w:t>유저의 추천을 저장 할 수 있는 데이터 저장 기능을 구현 해야 함</w:t>
+            </w:r>
+          </w:p>
+        </w:tc>
+      </w:tr>
+    </w:tbl>
+    <w:p/>
+    <w:p>
+      <w:pPr>
+        <w:rPr>
+          <w:rFonts w:hint="eastAsia"/>
+        </w:rPr>
+      </w:pPr>
+    </w:p>
+    <w:tbl>
+      <w:tblPr>
+        <w:tblStyle w:val="a3"/>
+        <w:tblW w:w="0" w:type="auto"/>
+        <w:tblLook w:val="04A0" w:firstRow="1" w:lastRow="0" w:firstColumn="1" w:lastColumn="0" w:noHBand="0" w:noVBand="1"/>
+      </w:tblPr>
+      <w:tblGrid>
+        <w:gridCol w:w="1413"/>
+        <w:gridCol w:w="1701"/>
+        <w:gridCol w:w="5902"/>
+      </w:tblGrid>
+      <w:tr>
+        <w:tc>
+          <w:tcPr>
+            <w:tcW w:w="3114" w:type="dxa"/>
+            <w:gridSpan w:val="2"/>
+          </w:tcPr>
+          <w:p>
+            <w:pPr>
+              <w:jc w:val="center"/>
+              <w:rPr>
+                <w:rFonts w:hint="eastAsia"/>
+              </w:rPr>
+            </w:pPr>
+            <w:r>
+              <w:rPr>
+                <w:rFonts w:hint="eastAsia"/>
+              </w:rPr>
+              <w:t>요구사항 번호</w:t>
+            </w:r>
+          </w:p>
+        </w:tc>
+        <w:tc>
+          <w:tcPr>
+            <w:tcW w:w="5902" w:type="dxa"/>
+          </w:tcPr>
+          <w:p>
+            <w:pPr>
+              <w:jc w:val="center"/>
+            </w:pPr>
+            <w:r>
+              <w:rPr>
+                <w:rFonts w:hint="eastAsia"/>
+              </w:rPr>
+              <w:t>SIR-016</w:t>
+            </w:r>
+            <w:r>
+              <w:t xml:space="preserve"> / </w:t>
+            </w:r>
+            <w:r>
+              <w:rPr>
+                <w:rFonts w:hint="eastAsia"/>
+              </w:rPr>
+              <w:t>SIR-017</w:t>
+            </w:r>
+            <w:r>
+              <w:t xml:space="preserve"> / </w:t>
+            </w:r>
+            <w:r>
+              <w:rPr>
+                <w:rFonts w:hint="eastAsia"/>
+              </w:rPr>
+              <w:t>SIR-018</w:t>
+            </w:r>
+          </w:p>
+        </w:tc>
+      </w:tr>
+      <w:tr>
+        <w:tc>
+          <w:tcPr>
+            <w:tcW w:w="3114" w:type="dxa"/>
+            <w:gridSpan w:val="2"/>
+          </w:tcPr>
+          <w:p>
+            <w:pPr>
+              <w:jc w:val="center"/>
+            </w:pPr>
+            <w:r>
+              <w:rPr>
+                <w:rFonts w:hint="eastAsia"/>
+              </w:rPr>
+              <w:t>요구사항 명칭</w:t>
+            </w:r>
+          </w:p>
+        </w:tc>
+        <w:tc>
+          <w:tcPr>
+            <w:tcW w:w="5902" w:type="dxa"/>
+          </w:tcPr>
+          <w:p>
+            <w:pPr>
+              <w:jc w:val="center"/>
+            </w:pPr>
+            <w:r>
+              <w:rPr>
+                <w:rFonts w:hint="eastAsia"/>
+              </w:rPr>
+              <w:t>로그인 기능 구현</w:t>
+            </w:r>
+          </w:p>
+        </w:tc>
+      </w:tr>
+      <w:tr>
+        <w:tc>
+          <w:tcPr>
+            <w:tcW w:w="1413" w:type="dxa"/>
+            <w:vMerge w:val="restart"/>
+          </w:tcPr>
+          <w:p>
+            <w:pPr>
+              <w:jc w:val="center"/>
+            </w:pPr>
+          </w:p>
+          <w:p>
+            <w:pPr>
+              <w:jc w:val="center"/>
+            </w:pPr>
+          </w:p>
+          <w:p>
+            <w:pPr>
+              <w:jc w:val="center"/>
+            </w:pPr>
+          </w:p>
+          <w:p>
+            <w:pPr>
+              <w:ind w:firstLineChars="100" w:firstLine="200"/>
+            </w:pPr>
+            <w:r>
+              <w:rPr>
+                <w:rFonts w:hint="eastAsia"/>
+              </w:rPr>
+              <w:t xml:space="preserve">요구사항 </w:t>
+            </w:r>
+          </w:p>
+          <w:p>
+            <w:pPr>
+              <w:jc w:val="center"/>
+            </w:pPr>
+            <w:r>
+              <w:rPr>
+                <w:rFonts w:hint="eastAsia"/>
+              </w:rPr>
+              <w:t>상세설명</w:t>
+            </w:r>
+          </w:p>
+          <w:p/>
+        </w:tc>
+        <w:tc>
+          <w:tcPr>
+            <w:tcW w:w="1701" w:type="dxa"/>
+          </w:tcPr>
+          <w:p>
+            <w:pPr>
+              <w:jc w:val="center"/>
+            </w:pPr>
+            <w:r>
+              <w:rPr>
+                <w:rFonts w:hint="eastAsia"/>
+              </w:rPr>
+              <w:t>정의</w:t>
+            </w:r>
+          </w:p>
+        </w:tc>
+        <w:tc>
+          <w:tcPr>
+            <w:tcW w:w="5902" w:type="dxa"/>
+          </w:tcPr>
+          <w:p>
+            <w:pPr>
+              <w:jc w:val="center"/>
+            </w:pPr>
+            <w:r>
+              <w:rPr>
+                <w:rFonts w:hint="eastAsia"/>
+              </w:rPr>
+              <w:t>사용자 정보 데이터 처리 기능 구현</w:t>
+            </w:r>
+          </w:p>
+        </w:tc>
+      </w:tr>
+      <w:tr>
+        <w:trPr>
+          <w:trHeight w:val="2684"/>
+        </w:trPr>
+        <w:tc>
+          <w:tcPr>
+            <w:tcW w:w="1413" w:type="dxa"/>
+            <w:vMerge/>
+          </w:tcPr>
+          <w:p/>
+        </w:tc>
+        <w:tc>
+          <w:tcPr>
+            <w:tcW w:w="1701" w:type="dxa"/>
+          </w:tcPr>
+          <w:p>
+            <w:pPr>
+              <w:jc w:val="center"/>
+            </w:pPr>
+          </w:p>
+          <w:p>
+            <w:pPr>
+              <w:jc w:val="center"/>
+            </w:pPr>
+          </w:p>
+          <w:p>
+            <w:pPr>
+              <w:jc w:val="center"/>
+            </w:pPr>
+          </w:p>
+          <w:p>
+            <w:pPr>
+              <w:jc w:val="center"/>
+            </w:pPr>
+            <w:r>
+              <w:rPr>
+                <w:rFonts w:hint="eastAsia"/>
+              </w:rPr>
+              <w:t>세부내용</w:t>
+            </w:r>
+          </w:p>
+        </w:tc>
+        <w:tc>
+          <w:tcPr>
+            <w:tcW w:w="5902" w:type="dxa"/>
+          </w:tcPr>
+          <w:p>
+            <w:pPr>
+              <w:pStyle w:val="a4"/>
+              <w:numPr>
+                <w:ilvl w:val="0"/>
+                <w:numId w:val="1"/>
+              </w:numPr>
+              <w:ind w:leftChars="0"/>
+            </w:pPr>
+            <w:r>
+              <w:rPr>
+                <w:rFonts w:hint="eastAsia"/>
+              </w:rPr>
+              <w:t>사용자가 사이트를 이용하기 위해 필요한 개인 정보와 아이디 패스워드의 정보를 데이터 처리 및 저장 하고 관리자는 해당정보들을 관리 할 수 있어야 함</w:t>
             </w:r>
           </w:p>
         </w:tc>
@@ -1268,7 +2183,53 @@
           <w:tcPr>
             <w:tcW w:w="5902" w:type="dxa"/>
           </w:tcPr>
-          <w:p/>
+          <w:p>
+            <w:pPr>
+              <w:jc w:val="center"/>
+            </w:pPr>
+            <w:r>
+              <w:rPr>
+                <w:rFonts w:hint="eastAsia"/>
+              </w:rPr>
+              <w:t>SIR-010</w:t>
+            </w:r>
+            <w:r>
+              <w:t xml:space="preserve"> </w:t>
+            </w:r>
+            <w:r>
+              <w:rPr>
+                <w:rFonts w:hint="eastAsia"/>
+              </w:rPr>
+              <w:t xml:space="preserve">/ SIR-011 </w:t>
+            </w:r>
+            <w:r>
+              <w:t xml:space="preserve">/ </w:t>
+            </w:r>
+            <w:r>
+              <w:rPr>
+                <w:rFonts w:hint="eastAsia"/>
+              </w:rPr>
+              <w:t>SIR-012</w:t>
+            </w:r>
+            <w:r>
+              <w:t xml:space="preserve"> / </w:t>
+            </w:r>
+            <w:r>
+              <w:rPr>
+                <w:rFonts w:hint="eastAsia"/>
+              </w:rPr>
+              <w:t>SIR-013</w:t>
+            </w:r>
+            <w:r>
+              <w:t xml:space="preserve"> / </w:t>
+            </w:r>
+            <w:r>
+              <w:rPr>
+                <w:rFonts w:hint="eastAsia"/>
+              </w:rPr>
+              <w:t>SIR-019</w:t>
+            </w:r>
+          </w:p>
         </w:tc>
       </w:tr>
       <w:tr>
@@ -1295,15 +2256,13 @@
           </w:tcPr>
           <w:p>
             <w:pPr>
-              <w:rPr>
-                <w:rFonts w:hint="eastAsia"/>
-              </w:rPr>
-            </w:pPr>
-            <w:r>
-              <w:rPr>
-                <w:rFonts w:hint="eastAsia"/>
-              </w:rPr>
-              <w:t>실시간 응답 처리</w:t>
+              <w:jc w:val="center"/>
+            </w:pPr>
+            <w:r>
+              <w:rPr>
+                <w:rFonts w:hint="eastAsia"/>
+              </w:rPr>
+              <w:t>회원 정보 찾기 기능 구현</w:t>
             </w:r>
           </w:p>
         </w:tc>
@@ -1375,15 +2334,1117 @@
           </w:tcPr>
           <w:p>
             <w:pPr>
-              <w:rPr>
-                <w:rFonts w:hint="eastAsia"/>
-              </w:rPr>
-            </w:pPr>
-            <w:r>
-              <w:rPr>
-                <w:rFonts w:hint="eastAsia"/>
-              </w:rPr>
-              <w:t>실시간 응답 처리</w:t>
+              <w:jc w:val="center"/>
+            </w:pPr>
+            <w:r>
+              <w:rPr>
+                <w:rFonts w:hint="eastAsia"/>
+              </w:rPr>
+              <w:t>사용자 정보 데이터 처리 기능 구현</w:t>
+            </w:r>
+          </w:p>
+        </w:tc>
+      </w:tr>
+      <w:tr>
+        <w:trPr>
+          <w:trHeight w:val="2684"/>
+        </w:trPr>
+        <w:tc>
+          <w:tcPr>
+            <w:tcW w:w="1413" w:type="dxa"/>
+            <w:vMerge/>
+          </w:tcPr>
+          <w:p/>
+        </w:tc>
+        <w:tc>
+          <w:tcPr>
+            <w:tcW w:w="1701" w:type="dxa"/>
+          </w:tcPr>
+          <w:p>
+            <w:pPr>
+              <w:jc w:val="center"/>
+            </w:pPr>
+          </w:p>
+          <w:p>
+            <w:pPr>
+              <w:jc w:val="center"/>
+            </w:pPr>
+          </w:p>
+          <w:p>
+            <w:pPr>
+              <w:jc w:val="center"/>
+            </w:pPr>
+          </w:p>
+          <w:p>
+            <w:pPr>
+              <w:jc w:val="center"/>
+            </w:pPr>
+            <w:r>
+              <w:rPr>
+                <w:rFonts w:hint="eastAsia"/>
+              </w:rPr>
+              <w:t>세부내용</w:t>
+            </w:r>
+          </w:p>
+        </w:tc>
+        <w:tc>
+          <w:tcPr>
+            <w:tcW w:w="5902" w:type="dxa"/>
+          </w:tcPr>
+          <w:p>
+            <w:pPr>
+              <w:pStyle w:val="a4"/>
+              <w:numPr>
+                <w:ilvl w:val="0"/>
+                <w:numId w:val="2"/>
+              </w:numPr>
+              <w:ind w:leftChars="0"/>
+            </w:pPr>
+            <w:r>
+              <w:rPr>
+                <w:rFonts w:hint="eastAsia"/>
+              </w:rPr>
+              <w:t>사용자가 사이트를 이용하기 위해 필요한 개인 정보와 아이디 패스워드의 정보를 데이터 처리 및 저장 하고 관리자는 해당정보들을 관리 할 수 있어야 함</w:t>
+            </w:r>
+          </w:p>
+          <w:p>
+            <w:pPr>
+              <w:pStyle w:val="a4"/>
+              <w:ind w:leftChars="0" w:left="760"/>
+              <w:rPr>
+                <w:rFonts w:hint="eastAsia"/>
+              </w:rPr>
+            </w:pPr>
+          </w:p>
+          <w:p>
+            <w:pPr>
+              <w:pStyle w:val="a4"/>
+              <w:numPr>
+                <w:ilvl w:val="0"/>
+                <w:numId w:val="2"/>
+              </w:numPr>
+              <w:ind w:leftChars="0"/>
+              <w:rPr>
+                <w:rFonts w:hint="eastAsia"/>
+              </w:rPr>
+            </w:pPr>
+            <w:r>
+              <w:rPr>
+                <w:rFonts w:hint="eastAsia"/>
+              </w:rPr>
+              <w:t xml:space="preserve">관리자는 사용자에게 잃어 버린 회원 정보를 제공해 주어야 </w:t>
+            </w:r>
+            <w:r>
+              <w:rPr>
+                <w:rFonts w:hint="eastAsia"/>
+              </w:rPr>
+              <w:t>함</w:t>
+            </w:r>
+          </w:p>
+        </w:tc>
+      </w:tr>
+    </w:tbl>
+    <w:p/>
+    <w:p/>
+    <w:tbl>
+      <w:tblPr>
+        <w:tblStyle w:val="a3"/>
+        <w:tblW w:w="0" w:type="auto"/>
+        <w:tblLook w:val="04A0" w:firstRow="1" w:lastRow="0" w:firstColumn="1" w:lastColumn="0" w:noHBand="0" w:noVBand="1"/>
+      </w:tblPr>
+      <w:tblGrid>
+        <w:gridCol w:w="1413"/>
+        <w:gridCol w:w="1701"/>
+        <w:gridCol w:w="5902"/>
+      </w:tblGrid>
+      <w:tr>
+        <w:tc>
+          <w:tcPr>
+            <w:tcW w:w="3114" w:type="dxa"/>
+            <w:gridSpan w:val="2"/>
+          </w:tcPr>
+          <w:p>
+            <w:pPr>
+              <w:jc w:val="center"/>
+              <w:rPr>
+                <w:rFonts w:hint="eastAsia"/>
+              </w:rPr>
+            </w:pPr>
+            <w:r>
+              <w:rPr>
+                <w:rFonts w:hint="eastAsia"/>
+              </w:rPr>
+              <w:t>요구사항 번호</w:t>
+            </w:r>
+          </w:p>
+        </w:tc>
+        <w:tc>
+          <w:tcPr>
+            <w:tcW w:w="5902" w:type="dxa"/>
+          </w:tcPr>
+          <w:p>
+            <w:pPr>
+              <w:jc w:val="center"/>
+            </w:pPr>
+            <w:r>
+              <w:rPr>
+                <w:rFonts w:hint="eastAsia"/>
+              </w:rPr>
+              <w:t>SIR-014</w:t>
+            </w:r>
+            <w:r>
+              <w:t xml:space="preserve"> / </w:t>
+            </w:r>
+            <w:r>
+              <w:rPr>
+                <w:rFonts w:hint="eastAsia"/>
+              </w:rPr>
+              <w:t>SIR-015</w:t>
+            </w:r>
+            <w:r>
+              <w:t xml:space="preserve"> / </w:t>
+            </w:r>
+            <w:r>
+              <w:rPr>
+                <w:rFonts w:hint="eastAsia"/>
+              </w:rPr>
+              <w:t>SIR-020</w:t>
+            </w:r>
+          </w:p>
+        </w:tc>
+      </w:tr>
+      <w:tr>
+        <w:tc>
+          <w:tcPr>
+            <w:tcW w:w="3114" w:type="dxa"/>
+            <w:gridSpan w:val="2"/>
+          </w:tcPr>
+          <w:p>
+            <w:pPr>
+              <w:jc w:val="center"/>
+            </w:pPr>
+            <w:r>
+              <w:rPr>
+                <w:rFonts w:hint="eastAsia"/>
+              </w:rPr>
+              <w:t>요구사항 명칭</w:t>
+            </w:r>
+          </w:p>
+        </w:tc>
+        <w:tc>
+          <w:tcPr>
+            <w:tcW w:w="5902" w:type="dxa"/>
+          </w:tcPr>
+          <w:p>
+            <w:pPr>
+              <w:jc w:val="center"/>
+            </w:pPr>
+            <w:r>
+              <w:rPr>
+                <w:rFonts w:hint="eastAsia"/>
+              </w:rPr>
+              <w:t>회원 가입 기능 구현</w:t>
+            </w:r>
+          </w:p>
+        </w:tc>
+      </w:tr>
+      <w:tr>
+        <w:tc>
+          <w:tcPr>
+            <w:tcW w:w="1413" w:type="dxa"/>
+            <w:vMerge w:val="restart"/>
+          </w:tcPr>
+          <w:p>
+            <w:pPr>
+              <w:jc w:val="center"/>
+            </w:pPr>
+          </w:p>
+          <w:p>
+            <w:pPr>
+              <w:jc w:val="center"/>
+            </w:pPr>
+          </w:p>
+          <w:p>
+            <w:pPr>
+              <w:jc w:val="center"/>
+            </w:pPr>
+          </w:p>
+          <w:p>
+            <w:pPr>
+              <w:ind w:firstLineChars="100" w:firstLine="200"/>
+            </w:pPr>
+            <w:r>
+              <w:rPr>
+                <w:rFonts w:hint="eastAsia"/>
+              </w:rPr>
+              <w:t xml:space="preserve">요구사항 </w:t>
+            </w:r>
+          </w:p>
+          <w:p>
+            <w:pPr>
+              <w:jc w:val="center"/>
+            </w:pPr>
+            <w:r>
+              <w:rPr>
+                <w:rFonts w:hint="eastAsia"/>
+              </w:rPr>
+              <w:t>상세설명</w:t>
+            </w:r>
+          </w:p>
+          <w:p/>
+        </w:tc>
+        <w:tc>
+          <w:tcPr>
+            <w:tcW w:w="1701" w:type="dxa"/>
+          </w:tcPr>
+          <w:p>
+            <w:pPr>
+              <w:jc w:val="center"/>
+            </w:pPr>
+            <w:r>
+              <w:rPr>
+                <w:rFonts w:hint="eastAsia"/>
+              </w:rPr>
+              <w:t>정의</w:t>
+            </w:r>
+          </w:p>
+        </w:tc>
+        <w:tc>
+          <w:tcPr>
+            <w:tcW w:w="5902" w:type="dxa"/>
+          </w:tcPr>
+          <w:p>
+            <w:pPr>
+              <w:jc w:val="center"/>
+            </w:pPr>
+            <w:r>
+              <w:rPr>
+                <w:rFonts w:hint="eastAsia"/>
+              </w:rPr>
+              <w:t>사용자 정보 데이터 처리 기능 구현</w:t>
+            </w:r>
+          </w:p>
+        </w:tc>
+      </w:tr>
+      <w:tr>
+        <w:trPr>
+          <w:trHeight w:val="2684"/>
+        </w:trPr>
+        <w:tc>
+          <w:tcPr>
+            <w:tcW w:w="1413" w:type="dxa"/>
+            <w:vMerge/>
+          </w:tcPr>
+          <w:p/>
+        </w:tc>
+        <w:tc>
+          <w:tcPr>
+            <w:tcW w:w="1701" w:type="dxa"/>
+          </w:tcPr>
+          <w:p>
+            <w:pPr>
+              <w:jc w:val="center"/>
+            </w:pPr>
+          </w:p>
+          <w:p>
+            <w:pPr>
+              <w:jc w:val="center"/>
+            </w:pPr>
+          </w:p>
+          <w:p>
+            <w:pPr>
+              <w:jc w:val="center"/>
+            </w:pPr>
+          </w:p>
+          <w:p>
+            <w:pPr>
+              <w:jc w:val="center"/>
+            </w:pPr>
+            <w:r>
+              <w:rPr>
+                <w:rFonts w:hint="eastAsia"/>
+              </w:rPr>
+              <w:t>세부내용</w:t>
+            </w:r>
+          </w:p>
+        </w:tc>
+        <w:tc>
+          <w:tcPr>
+            <w:tcW w:w="5902" w:type="dxa"/>
+          </w:tcPr>
+          <w:p>
+            <w:pPr>
+              <w:pStyle w:val="a4"/>
+              <w:numPr>
+                <w:ilvl w:val="0"/>
+                <w:numId w:val="3"/>
+              </w:numPr>
+              <w:ind w:leftChars="0"/>
+            </w:pPr>
+            <w:r>
+              <w:rPr>
+                <w:rFonts w:hint="eastAsia"/>
+              </w:rPr>
+              <w:t>사용자가 사이트를 이용하기 위해 필요한 개인 정보와 아이디 패스워드의 정보를 데이터 처리 및 저장 하고 관리자는 해당정보들을 관리 할 수 있어야 함</w:t>
+            </w:r>
+          </w:p>
+          <w:p>
+            <w:pPr>
+              <w:pStyle w:val="a4"/>
+              <w:ind w:leftChars="0" w:left="760"/>
+              <w:rPr>
+                <w:rFonts w:hint="eastAsia"/>
+              </w:rPr>
+            </w:pPr>
+          </w:p>
+          <w:p>
+            <w:pPr>
+              <w:pStyle w:val="a4"/>
+              <w:numPr>
+                <w:ilvl w:val="0"/>
+                <w:numId w:val="3"/>
+              </w:numPr>
+              <w:ind w:leftChars="0"/>
+              <w:rPr>
+                <w:rFonts w:hint="eastAsia"/>
+              </w:rPr>
+            </w:pPr>
+            <w:r>
+              <w:rPr>
+                <w:rFonts w:hint="eastAsia"/>
+              </w:rPr>
+              <w:t>데이터 관리 및 홈페이지 운영적인 측면에서 사용자는 관리자에게 개인정보를 제공해 주어야 함</w:t>
+            </w:r>
+          </w:p>
+        </w:tc>
+      </w:tr>
+    </w:tbl>
+    <w:p/>
+    <w:tbl>
+      <w:tblPr>
+        <w:tblStyle w:val="a3"/>
+        <w:tblW w:w="0" w:type="auto"/>
+        <w:tblLook w:val="04A0" w:firstRow="1" w:lastRow="0" w:firstColumn="1" w:lastColumn="0" w:noHBand="0" w:noVBand="1"/>
+      </w:tblPr>
+      <w:tblGrid>
+        <w:gridCol w:w="1413"/>
+        <w:gridCol w:w="1701"/>
+        <w:gridCol w:w="5902"/>
+      </w:tblGrid>
+      <w:tr>
+        <w:tc>
+          <w:tcPr>
+            <w:tcW w:w="3114" w:type="dxa"/>
+            <w:gridSpan w:val="2"/>
+          </w:tcPr>
+          <w:p>
+            <w:pPr>
+              <w:jc w:val="center"/>
+            </w:pPr>
+            <w:r>
+              <w:rPr>
+                <w:rFonts w:hint="eastAsia"/>
+              </w:rPr>
+              <w:t>요구사항 번호</w:t>
+            </w:r>
+          </w:p>
+        </w:tc>
+        <w:tc>
+          <w:tcPr>
+            <w:tcW w:w="5902" w:type="dxa"/>
+          </w:tcPr>
+          <w:p>
+            <w:pPr>
+              <w:jc w:val="center"/>
+            </w:pPr>
+            <w:r>
+              <w:rPr>
+                <w:rFonts w:hint="eastAsia"/>
+              </w:rPr>
+              <w:t>SIR-021 / SIR-022 / SIR-024</w:t>
+            </w:r>
+          </w:p>
+        </w:tc>
+      </w:tr>
+      <w:tr>
+        <w:tc>
+          <w:tcPr>
+            <w:tcW w:w="3114" w:type="dxa"/>
+            <w:gridSpan w:val="2"/>
+          </w:tcPr>
+          <w:p>
+            <w:pPr>
+              <w:jc w:val="center"/>
+            </w:pPr>
+            <w:r>
+              <w:rPr>
+                <w:rFonts w:hint="eastAsia"/>
+              </w:rPr>
+              <w:t>요구사항 명칭</w:t>
+            </w:r>
+          </w:p>
+        </w:tc>
+        <w:tc>
+          <w:tcPr>
+            <w:tcW w:w="5902" w:type="dxa"/>
+          </w:tcPr>
+          <w:p>
+            <w:pPr>
+              <w:jc w:val="center"/>
+            </w:pPr>
+            <w:r>
+              <w:rPr>
+                <w:rFonts w:hint="eastAsia"/>
+              </w:rPr>
+              <w:t>검색</w:t>
+            </w:r>
+            <w:r>
+              <w:rPr>
+                <w:rFonts w:hint="eastAsia"/>
+              </w:rPr>
+              <w:t xml:space="preserve"> </w:t>
+            </w:r>
+            <w:r>
+              <w:rPr>
+                <w:rFonts w:hint="eastAsia"/>
+              </w:rPr>
+              <w:t>기능</w:t>
+            </w:r>
+          </w:p>
+        </w:tc>
+      </w:tr>
+      <w:tr>
+        <w:tc>
+          <w:tcPr>
+            <w:tcW w:w="1413" w:type="dxa"/>
+            <w:vMerge w:val="restart"/>
+          </w:tcPr>
+          <w:p>
+            <w:pPr>
+              <w:jc w:val="center"/>
+            </w:pPr>
+          </w:p>
+          <w:p>
+            <w:pPr>
+              <w:jc w:val="center"/>
+            </w:pPr>
+          </w:p>
+          <w:p>
+            <w:pPr>
+              <w:jc w:val="center"/>
+            </w:pPr>
+          </w:p>
+          <w:p>
+            <w:pPr>
+              <w:ind w:firstLineChars="100" w:firstLine="200"/>
+            </w:pPr>
+            <w:r>
+              <w:rPr>
+                <w:rFonts w:hint="eastAsia"/>
+              </w:rPr>
+              <w:t xml:space="preserve">요구사항 </w:t>
+            </w:r>
+          </w:p>
+          <w:p>
+            <w:pPr>
+              <w:jc w:val="center"/>
+            </w:pPr>
+            <w:r>
+              <w:rPr>
+                <w:rFonts w:hint="eastAsia"/>
+              </w:rPr>
+              <w:t>상세설명</w:t>
+            </w:r>
+          </w:p>
+          <w:p/>
+        </w:tc>
+        <w:tc>
+          <w:tcPr>
+            <w:tcW w:w="1701" w:type="dxa"/>
+          </w:tcPr>
+          <w:p>
+            <w:pPr>
+              <w:jc w:val="center"/>
+            </w:pPr>
+            <w:r>
+              <w:rPr>
+                <w:rFonts w:hint="eastAsia"/>
+              </w:rPr>
+              <w:t>정의</w:t>
+            </w:r>
+          </w:p>
+        </w:tc>
+        <w:tc>
+          <w:tcPr>
+            <w:tcW w:w="5902" w:type="dxa"/>
+          </w:tcPr>
+          <w:p>
+            <w:pPr>
+              <w:jc w:val="center"/>
+            </w:pPr>
+            <w:r>
+              <w:rPr>
+                <w:rFonts w:hint="eastAsia"/>
+              </w:rPr>
+              <w:t>검색</w:t>
+            </w:r>
+            <w:r>
+              <w:rPr>
+                <w:rFonts w:hint="eastAsia"/>
+              </w:rPr>
+              <w:t xml:space="preserve"> </w:t>
+            </w:r>
+            <w:r>
+              <w:rPr>
+                <w:rFonts w:hint="eastAsia"/>
+              </w:rPr>
+              <w:t>기능</w:t>
+            </w:r>
+            <w:r>
+              <w:rPr>
+                <w:rFonts w:hint="eastAsia"/>
+              </w:rPr>
+              <w:t xml:space="preserve"> 구현</w:t>
+            </w:r>
+          </w:p>
+        </w:tc>
+      </w:tr>
+      <w:tr>
+        <w:trPr>
+          <w:trHeight w:val="2462"/>
+        </w:trPr>
+        <w:tc>
+          <w:tcPr>
+            <w:tcW w:w="1413" w:type="dxa"/>
+            <w:vMerge/>
+          </w:tcPr>
+          <w:p/>
+        </w:tc>
+        <w:tc>
+          <w:tcPr>
+            <w:tcW w:w="1701" w:type="dxa"/>
+          </w:tcPr>
+          <w:p>
+            <w:pPr>
+              <w:jc w:val="center"/>
+            </w:pPr>
+          </w:p>
+          <w:p>
+            <w:pPr>
+              <w:jc w:val="center"/>
+            </w:pPr>
+          </w:p>
+          <w:p>
+            <w:pPr>
+              <w:jc w:val="center"/>
+            </w:pPr>
+          </w:p>
+          <w:p>
+            <w:pPr>
+              <w:jc w:val="center"/>
+            </w:pPr>
+            <w:r>
+              <w:rPr>
+                <w:rFonts w:hint="eastAsia"/>
+              </w:rPr>
+              <w:t>세부내용</w:t>
+            </w:r>
+          </w:p>
+        </w:tc>
+        <w:tc>
+          <w:tcPr>
+            <w:tcW w:w="5902" w:type="dxa"/>
+          </w:tcPr>
+          <w:p>
+            <w:r>
+              <w:rPr>
+                <w:rFonts w:hint="eastAsia"/>
+              </w:rPr>
+              <w:t xml:space="preserve">사용자는 </w:t>
+            </w:r>
+            <w:proofErr w:type="spellStart"/>
+            <w:r>
+              <w:rPr>
+                <w:rFonts w:hint="eastAsia"/>
+              </w:rPr>
+              <w:t>검색창에</w:t>
+            </w:r>
+            <w:proofErr w:type="spellEnd"/>
+            <w:r>
+              <w:rPr>
+                <w:rFonts w:hint="eastAsia"/>
+              </w:rPr>
+              <w:t xml:space="preserve"> 입력을 할 수 있어야 하며 사용자가 입력한 </w:t>
+            </w:r>
+            <w:proofErr w:type="spellStart"/>
+            <w:r>
+              <w:rPr>
+                <w:rFonts w:hint="eastAsia"/>
+              </w:rPr>
+              <w:t>검색어에</w:t>
+            </w:r>
+            <w:proofErr w:type="spellEnd"/>
+            <w:r>
+              <w:rPr>
+                <w:rFonts w:hint="eastAsia"/>
+              </w:rPr>
+              <w:t xml:space="preserve"> 대한 순위를 보여줘야 함.</w:t>
+            </w:r>
+            <w:r>
+              <w:t xml:space="preserve"> </w:t>
+            </w:r>
+          </w:p>
+          <w:p/>
+          <w:p>
+            <w:pPr>
+              <w:ind w:left="400" w:hangingChars="200" w:hanging="400"/>
+            </w:pPr>
+            <w:proofErr w:type="spellStart"/>
+            <w:r>
+              <w:rPr>
+                <w:rFonts w:hint="eastAsia"/>
+              </w:rPr>
+              <w:t>검색어에</w:t>
+            </w:r>
+            <w:proofErr w:type="spellEnd"/>
+            <w:r>
+              <w:rPr>
+                <w:rFonts w:hint="eastAsia"/>
+              </w:rPr>
+              <w:t xml:space="preserve"> 대한 내용은 </w:t>
+            </w:r>
+            <w:r>
+              <w:t>DB</w:t>
+            </w:r>
+            <w:r>
+              <w:rPr>
+                <w:rFonts w:hint="eastAsia"/>
+              </w:rPr>
+              <w:t>를 통해 저장되며 관리자만 등록 및 수정할 수 있어야 함.</w:t>
+            </w:r>
+          </w:p>
+          <w:p>
+            <w:pPr>
+              <w:ind w:left="400" w:hangingChars="200" w:hanging="400"/>
+            </w:pPr>
+          </w:p>
+          <w:p>
+            <w:proofErr w:type="spellStart"/>
+            <w:r>
+              <w:rPr>
+                <w:rFonts w:hint="eastAsia"/>
+              </w:rPr>
+              <w:t>검색어에</w:t>
+            </w:r>
+            <w:proofErr w:type="spellEnd"/>
+            <w:r>
+              <w:rPr>
+                <w:rFonts w:hint="eastAsia"/>
+              </w:rPr>
+              <w:t xml:space="preserve"> 대한 내용이 없을 때 사용자는 관리자에게 해당 내용을 등록해달라고 요청할 수 있어야 함.</w:t>
+            </w:r>
+          </w:p>
+        </w:tc>
+      </w:tr>
+    </w:tbl>
+    <w:p/>
+    <w:tbl>
+      <w:tblPr>
+        <w:tblStyle w:val="a3"/>
+        <w:tblW w:w="0" w:type="auto"/>
+        <w:tblLook w:val="04A0" w:firstRow="1" w:lastRow="0" w:firstColumn="1" w:lastColumn="0" w:noHBand="0" w:noVBand="1"/>
+      </w:tblPr>
+      <w:tblGrid>
+        <w:gridCol w:w="1413"/>
+        <w:gridCol w:w="1701"/>
+        <w:gridCol w:w="5902"/>
+      </w:tblGrid>
+      <w:tr>
+        <w:tc>
+          <w:tcPr>
+            <w:tcW w:w="3114" w:type="dxa"/>
+            <w:gridSpan w:val="2"/>
+          </w:tcPr>
+          <w:p>
+            <w:pPr>
+              <w:jc w:val="center"/>
+            </w:pPr>
+            <w:r>
+              <w:rPr>
+                <w:rFonts w:hint="eastAsia"/>
+              </w:rPr>
+              <w:t>요구사항 번호</w:t>
+            </w:r>
+          </w:p>
+        </w:tc>
+        <w:tc>
+          <w:tcPr>
+            <w:tcW w:w="5902" w:type="dxa"/>
+          </w:tcPr>
+          <w:p>
+            <w:pPr>
+              <w:jc w:val="center"/>
+            </w:pPr>
+            <w:r>
+              <w:rPr>
+                <w:rFonts w:hint="eastAsia"/>
+              </w:rPr>
+              <w:t>SIR-025 / SIR-026 / SIR-027</w:t>
+            </w:r>
+          </w:p>
+        </w:tc>
+      </w:tr>
+      <w:tr>
+        <w:tc>
+          <w:tcPr>
+            <w:tcW w:w="3114" w:type="dxa"/>
+            <w:gridSpan w:val="2"/>
+          </w:tcPr>
+          <w:p>
+            <w:pPr>
+              <w:jc w:val="center"/>
+            </w:pPr>
+            <w:r>
+              <w:rPr>
+                <w:rFonts w:hint="eastAsia"/>
+              </w:rPr>
+              <w:t>요구사항 명칭</w:t>
+            </w:r>
+          </w:p>
+        </w:tc>
+        <w:tc>
+          <w:tcPr>
+            <w:tcW w:w="5902" w:type="dxa"/>
+          </w:tcPr>
+          <w:p>
+            <w:pPr>
+              <w:jc w:val="center"/>
+            </w:pPr>
+            <w:r>
+              <w:rPr>
+                <w:rFonts w:hint="eastAsia"/>
+              </w:rPr>
+              <w:t>검색 결과 확인 기능</w:t>
+            </w:r>
+          </w:p>
+        </w:tc>
+      </w:tr>
+      <w:tr>
+        <w:tc>
+          <w:tcPr>
+            <w:tcW w:w="1413" w:type="dxa"/>
+            <w:vMerge w:val="restart"/>
+          </w:tcPr>
+          <w:p>
+            <w:pPr>
+              <w:jc w:val="center"/>
+            </w:pPr>
+          </w:p>
+          <w:p>
+            <w:pPr>
+              <w:jc w:val="center"/>
+            </w:pPr>
+          </w:p>
+          <w:p>
+            <w:pPr>
+              <w:jc w:val="center"/>
+            </w:pPr>
+          </w:p>
+          <w:p>
+            <w:pPr>
+              <w:ind w:firstLineChars="100" w:firstLine="200"/>
+            </w:pPr>
+            <w:r>
+              <w:rPr>
+                <w:rFonts w:hint="eastAsia"/>
+              </w:rPr>
+              <w:t xml:space="preserve">요구사항 </w:t>
+            </w:r>
+          </w:p>
+          <w:p>
+            <w:pPr>
+              <w:jc w:val="center"/>
+            </w:pPr>
+            <w:r>
+              <w:rPr>
+                <w:rFonts w:hint="eastAsia"/>
+              </w:rPr>
+              <w:t>상세설명</w:t>
+            </w:r>
+          </w:p>
+          <w:p/>
+        </w:tc>
+        <w:tc>
+          <w:tcPr>
+            <w:tcW w:w="1701" w:type="dxa"/>
+          </w:tcPr>
+          <w:p>
+            <w:pPr>
+              <w:jc w:val="center"/>
+            </w:pPr>
+            <w:r>
+              <w:rPr>
+                <w:rFonts w:hint="eastAsia"/>
+              </w:rPr>
+              <w:t>정의</w:t>
+            </w:r>
+          </w:p>
+        </w:tc>
+        <w:tc>
+          <w:tcPr>
+            <w:tcW w:w="5902" w:type="dxa"/>
+          </w:tcPr>
+          <w:p>
+            <w:pPr>
+              <w:jc w:val="center"/>
+            </w:pPr>
+            <w:r>
+              <w:rPr>
+                <w:rFonts w:hint="eastAsia"/>
+              </w:rPr>
+              <w:t>검색 결과 확인 기능</w:t>
+            </w:r>
+            <w:r>
+              <w:rPr>
+                <w:rFonts w:hint="eastAsia"/>
+              </w:rPr>
+              <w:t xml:space="preserve"> 구현</w:t>
+            </w:r>
+          </w:p>
+        </w:tc>
+      </w:tr>
+      <w:tr>
+        <w:trPr>
+          <w:trHeight w:val="2496"/>
+        </w:trPr>
+        <w:tc>
+          <w:tcPr>
+            <w:tcW w:w="1413" w:type="dxa"/>
+            <w:vMerge/>
+          </w:tcPr>
+          <w:p/>
+        </w:tc>
+        <w:tc>
+          <w:tcPr>
+            <w:tcW w:w="1701" w:type="dxa"/>
+          </w:tcPr>
+          <w:p>
+            <w:pPr>
+              <w:jc w:val="center"/>
+            </w:pPr>
+          </w:p>
+          <w:p>
+            <w:pPr>
+              <w:jc w:val="center"/>
+            </w:pPr>
+          </w:p>
+          <w:p>
+            <w:pPr>
+              <w:jc w:val="center"/>
+            </w:pPr>
+          </w:p>
+          <w:p>
+            <w:pPr>
+              <w:jc w:val="center"/>
+            </w:pPr>
+            <w:r>
+              <w:rPr>
+                <w:rFonts w:hint="eastAsia"/>
+              </w:rPr>
+              <w:t>세부내용</w:t>
+            </w:r>
+          </w:p>
+        </w:tc>
+        <w:tc>
+          <w:tcPr>
+            <w:tcW w:w="5902" w:type="dxa"/>
+          </w:tcPr>
+          <w:p>
+            <w:r>
+              <w:rPr>
+                <w:rFonts w:hint="eastAsia"/>
+              </w:rPr>
+              <w:t>사용자는 검색을 통해 확인한 순위 리스트의 각각의 상세한 정보들을 확인할 수 있어야 함.</w:t>
+            </w:r>
+          </w:p>
+          <w:p/>
+          <w:p>
+            <w:r>
+              <w:rPr>
+                <w:rFonts w:hint="eastAsia"/>
+              </w:rPr>
+              <w:t>사용자는 각각의 상세 정보에 댓글을 작성할 수 있어야 함.</w:t>
+            </w:r>
+          </w:p>
+          <w:p/>
+          <w:p>
+            <w:r>
+              <w:rPr>
+                <w:rFonts w:hint="eastAsia"/>
+              </w:rPr>
+              <w:t>관리자는 해당 정보를 신뢰성 있게 작성해야 하며 사용자들의 의견을 통해 언제든 수정할 수 있어야 함</w:t>
+            </w:r>
+          </w:p>
+          <w:p/>
+        </w:tc>
+      </w:tr>
+    </w:tbl>
+    <w:tbl>
+      <w:tblPr>
+        <w:tblStyle w:val="1"/>
+        <w:tblW w:w="0" w:type="auto"/>
+        <w:tblLook w:val="04A0" w:firstRow="1" w:lastRow="0" w:firstColumn="1" w:lastColumn="0" w:noHBand="0" w:noVBand="1"/>
+      </w:tblPr>
+      <w:tblGrid>
+        <w:gridCol w:w="1413"/>
+        <w:gridCol w:w="1701"/>
+        <w:gridCol w:w="5902"/>
+      </w:tblGrid>
+      <w:tr>
+        <w:tc>
+          <w:tcPr>
+            <w:tcW w:w="3114" w:type="dxa"/>
+            <w:gridSpan w:val="2"/>
+          </w:tcPr>
+          <w:p>
+            <w:pPr>
+              <w:jc w:val="center"/>
+            </w:pPr>
+            <w:r>
+              <w:rPr>
+                <w:rFonts w:hint="eastAsia"/>
+              </w:rPr>
+              <w:lastRenderedPageBreak/>
+              <w:t>요구사항 번호</w:t>
+            </w:r>
+          </w:p>
+        </w:tc>
+        <w:tc>
+          <w:tcPr>
+            <w:tcW w:w="5902" w:type="dxa"/>
+          </w:tcPr>
+          <w:p>
+            <w:pPr>
+              <w:jc w:val="center"/>
+            </w:pPr>
+            <w:r>
+              <w:rPr>
+                <w:rFonts w:hint="eastAsia"/>
+              </w:rPr>
+              <w:t>SIR-023</w:t>
+            </w:r>
+          </w:p>
+        </w:tc>
+      </w:tr>
+      <w:tr>
+        <w:tc>
+          <w:tcPr>
+            <w:tcW w:w="3114" w:type="dxa"/>
+            <w:gridSpan w:val="2"/>
+          </w:tcPr>
+          <w:p>
+            <w:pPr>
+              <w:jc w:val="center"/>
+            </w:pPr>
+            <w:r>
+              <w:rPr>
+                <w:rFonts w:hint="eastAsia"/>
+              </w:rPr>
+              <w:t>요구사항 명칭</w:t>
+            </w:r>
+          </w:p>
+        </w:tc>
+        <w:tc>
+          <w:tcPr>
+            <w:tcW w:w="5902" w:type="dxa"/>
+          </w:tcPr>
+          <w:p>
+            <w:pPr>
+              <w:jc w:val="center"/>
+            </w:pPr>
+            <w:r>
+              <w:rPr>
+                <w:rFonts w:hint="eastAsia"/>
+              </w:rPr>
+              <w:t>랭킹 관련 기능 구현</w:t>
+            </w:r>
+          </w:p>
+        </w:tc>
+      </w:tr>
+      <w:tr>
+        <w:tc>
+          <w:tcPr>
+            <w:tcW w:w="1413" w:type="dxa"/>
+            <w:vMerge w:val="restart"/>
+          </w:tcPr>
+          <w:p>
+            <w:pPr>
+              <w:jc w:val="center"/>
+            </w:pPr>
+          </w:p>
+          <w:p>
+            <w:pPr>
+              <w:jc w:val="center"/>
+            </w:pPr>
+          </w:p>
+          <w:p>
+            <w:pPr>
+              <w:jc w:val="center"/>
+            </w:pPr>
+          </w:p>
+          <w:p>
+            <w:pPr>
+              <w:ind w:firstLineChars="100" w:firstLine="200"/>
+            </w:pPr>
+            <w:r>
+              <w:rPr>
+                <w:rFonts w:hint="eastAsia"/>
+              </w:rPr>
+              <w:t xml:space="preserve">요구사항 </w:t>
+            </w:r>
+          </w:p>
+          <w:p>
+            <w:pPr>
+              <w:jc w:val="center"/>
+            </w:pPr>
+            <w:r>
+              <w:rPr>
+                <w:rFonts w:hint="eastAsia"/>
+              </w:rPr>
+              <w:t>상세설명</w:t>
+            </w:r>
+          </w:p>
+          <w:p/>
+        </w:tc>
+        <w:tc>
+          <w:tcPr>
+            <w:tcW w:w="1701" w:type="dxa"/>
+          </w:tcPr>
+          <w:p>
+            <w:pPr>
+              <w:jc w:val="center"/>
+            </w:pPr>
+            <w:r>
+              <w:rPr>
+                <w:rFonts w:hint="eastAsia"/>
+              </w:rPr>
+              <w:t>정의</w:t>
+            </w:r>
+          </w:p>
+        </w:tc>
+        <w:tc>
+          <w:tcPr>
+            <w:tcW w:w="5902" w:type="dxa"/>
+          </w:tcPr>
+          <w:p>
+            <w:pPr>
+              <w:jc w:val="center"/>
+            </w:pPr>
+            <w:r>
+              <w:rPr>
+                <w:rFonts w:hint="eastAsia"/>
+              </w:rPr>
+              <w:t>랭킹 관련 하여 기능을 확</w:t>
             </w:r>
           </w:p>
         </w:tc>
@@ -1436,12 +3497,62 @@
           </w:tcPr>
           <w:p>
             <w:pPr>
-              <w:rPr>
-                <w:rFonts w:hint="eastAsia"/>
-              </w:rPr>
-            </w:pPr>
-            <w:r>
-              <w:t xml:space="preserve">1. </w:t>
+              <w:ind w:firstLineChars="50" w:firstLine="100"/>
+            </w:pPr>
+            <w:r>
+              <w:rPr>
+                <w:rFonts w:hint="eastAsia"/>
+              </w:rPr>
+              <w:t>1</w:t>
+            </w:r>
+            <w:r>
+              <w:t xml:space="preserve">) </w:t>
+            </w:r>
+            <w:r>
+              <w:rPr>
+                <w:rFonts w:hint="eastAsia"/>
+              </w:rPr>
+              <w:t>사용자는 추천 기능을 통해 랭킹 투표를 할 수 있어야 함.</w:t>
+            </w:r>
+          </w:p>
+          <w:p>
+            <w:pPr>
+              <w:ind w:firstLineChars="50" w:firstLine="100"/>
+            </w:pPr>
+            <w:r>
+              <w:rPr>
+                <w:rFonts w:hint="eastAsia"/>
+              </w:rPr>
+              <w:t>2</w:t>
+            </w:r>
+            <w:r>
+              <w:t>)</w:t>
+            </w:r>
+            <w:r>
+              <w:t xml:space="preserve"> </w:t>
+            </w:r>
+            <w:r>
+              <w:rPr>
+                <w:rFonts w:hint="eastAsia"/>
+              </w:rPr>
+              <w:t>투표 현황은 실시간으로 반영되어야 하며,</w:t>
+            </w:r>
+            <w:r>
+              <w:t xml:space="preserve"> DB</w:t>
+            </w:r>
+            <w:r>
+              <w:rPr>
+                <w:rFonts w:hint="eastAsia"/>
+              </w:rPr>
+              <w:t xml:space="preserve"> 사용자 정보에 저장하여 추천을 하거나 추천 취소를 할 수 있도록 관리 되어야 함.</w:t>
+            </w:r>
+          </w:p>
+          <w:p>
+            <w:pPr>
+              <w:ind w:firstLineChars="50" w:firstLine="100"/>
+            </w:pPr>
+            <w:r>
+              <w:t xml:space="preserve">3) </w:t>
             </w:r>
             <w:r>
               <w:rPr>
@@ -1456,7 +3567,21 @@
               <w:rPr>
                 <w:rFonts w:hint="eastAsia"/>
               </w:rPr>
-              <w:t>랭킹 등록, 랭킹 추천 수 표시기능,</w:t>
+              <w:t xml:space="preserve">랭킹 등록, 랭킹 추천 수 </w:t>
+            </w:r>
+            <w:proofErr w:type="spellStart"/>
+            <w:r>
+              <w:rPr>
+                <w:rFonts w:hint="eastAsia"/>
+              </w:rPr>
+              <w:t>표시기능</w:t>
+            </w:r>
+            <w:proofErr w:type="spellEnd"/>
+            <w:r>
+              <w:rPr>
+                <w:rFonts w:hint="eastAsia"/>
+              </w:rPr>
+              <w:t>,</w:t>
             </w:r>
             <w:r>
               <w:t xml:space="preserve"> </w:t>
@@ -1480,6 +3605,530 @@
         </w:tc>
       </w:tr>
     </w:tbl>
+    <w:p/>
+    <w:tbl>
+      <w:tblPr>
+        <w:tblStyle w:val="a3"/>
+        <w:tblW w:w="0" w:type="auto"/>
+        <w:tblLook w:val="04A0" w:firstRow="1" w:lastRow="0" w:firstColumn="1" w:lastColumn="0" w:noHBand="0" w:noVBand="1"/>
+      </w:tblPr>
+      <w:tblGrid>
+        <w:gridCol w:w="1413"/>
+        <w:gridCol w:w="1701"/>
+        <w:gridCol w:w="5902"/>
+      </w:tblGrid>
+      <w:tr>
+        <w:tc>
+          <w:tcPr>
+            <w:tcW w:w="3114" w:type="dxa"/>
+            <w:gridSpan w:val="2"/>
+          </w:tcPr>
+          <w:p>
+            <w:pPr>
+              <w:jc w:val="center"/>
+            </w:pPr>
+            <w:r>
+              <w:rPr>
+                <w:rFonts w:hint="eastAsia"/>
+              </w:rPr>
+              <w:t>요구사항 번호</w:t>
+            </w:r>
+          </w:p>
+        </w:tc>
+        <w:tc>
+          <w:tcPr>
+            <w:tcW w:w="5902" w:type="dxa"/>
+          </w:tcPr>
+          <w:p>
+            <w:pPr>
+              <w:jc w:val="center"/>
+            </w:pPr>
+            <w:r>
+              <w:rPr>
+                <w:rFonts w:hint="eastAsia"/>
+              </w:rPr>
+              <w:t>SIR-030</w:t>
+            </w:r>
+          </w:p>
+        </w:tc>
+      </w:tr>
+      <w:tr>
+        <w:tc>
+          <w:tcPr>
+            <w:tcW w:w="3114" w:type="dxa"/>
+            <w:gridSpan w:val="2"/>
+          </w:tcPr>
+          <w:p>
+            <w:pPr>
+              <w:jc w:val="center"/>
+            </w:pPr>
+            <w:r>
+              <w:rPr>
+                <w:rFonts w:hint="eastAsia"/>
+              </w:rPr>
+              <w:t>요구사항 명칭</w:t>
+            </w:r>
+          </w:p>
+        </w:tc>
+        <w:tc>
+          <w:tcPr>
+            <w:tcW w:w="5902" w:type="dxa"/>
+          </w:tcPr>
+          <w:p>
+            <w:pPr>
+              <w:jc w:val="center"/>
+            </w:pPr>
+            <w:r>
+              <w:rPr>
+                <w:rFonts w:hint="eastAsia"/>
+              </w:rPr>
+              <w:t>모바일 디자인</w:t>
+            </w:r>
+          </w:p>
+        </w:tc>
+      </w:tr>
+      <w:tr>
+        <w:tc>
+          <w:tcPr>
+            <w:tcW w:w="1413" w:type="dxa"/>
+            <w:vMerge w:val="restart"/>
+          </w:tcPr>
+          <w:p>
+            <w:pPr>
+              <w:jc w:val="center"/>
+            </w:pPr>
+          </w:p>
+          <w:p>
+            <w:pPr>
+              <w:jc w:val="center"/>
+            </w:pPr>
+          </w:p>
+          <w:p>
+            <w:pPr>
+              <w:jc w:val="center"/>
+            </w:pPr>
+          </w:p>
+          <w:p>
+            <w:pPr>
+              <w:ind w:firstLineChars="100" w:firstLine="200"/>
+            </w:pPr>
+            <w:r>
+              <w:rPr>
+                <w:rFonts w:hint="eastAsia"/>
+              </w:rPr>
+              <w:t xml:space="preserve">요구사항 </w:t>
+            </w:r>
+          </w:p>
+          <w:p>
+            <w:pPr>
+              <w:jc w:val="center"/>
+            </w:pPr>
+            <w:r>
+              <w:rPr>
+                <w:rFonts w:hint="eastAsia"/>
+              </w:rPr>
+              <w:t>상세설명</w:t>
+            </w:r>
+          </w:p>
+          <w:p/>
+        </w:tc>
+        <w:tc>
+          <w:tcPr>
+            <w:tcW w:w="1701" w:type="dxa"/>
+          </w:tcPr>
+          <w:p>
+            <w:pPr>
+              <w:jc w:val="center"/>
+            </w:pPr>
+            <w:r>
+              <w:rPr>
+                <w:rFonts w:hint="eastAsia"/>
+              </w:rPr>
+              <w:t>정의</w:t>
+            </w:r>
+          </w:p>
+        </w:tc>
+        <w:tc>
+          <w:tcPr>
+            <w:tcW w:w="5902" w:type="dxa"/>
+          </w:tcPr>
+          <w:p>
+            <w:pPr>
+              <w:jc w:val="center"/>
+            </w:pPr>
+            <w:proofErr w:type="spellStart"/>
+            <w:r>
+              <w:rPr>
+                <w:rFonts w:hint="eastAsia"/>
+              </w:rPr>
+              <w:t>반응형</w:t>
+            </w:r>
+            <w:proofErr w:type="spellEnd"/>
+            <w:r>
+              <w:rPr>
+                <w:rFonts w:hint="eastAsia"/>
+              </w:rPr>
+              <w:t xml:space="preserve"> 웹 사이트</w:t>
+            </w:r>
+          </w:p>
+        </w:tc>
+      </w:tr>
+      <w:tr>
+        <w:trPr>
+          <w:trHeight w:val="2179"/>
+        </w:trPr>
+        <w:tc>
+          <w:tcPr>
+            <w:tcW w:w="1413" w:type="dxa"/>
+            <w:vMerge/>
+          </w:tcPr>
+          <w:p/>
+        </w:tc>
+        <w:tc>
+          <w:tcPr>
+            <w:tcW w:w="1701" w:type="dxa"/>
+          </w:tcPr>
+          <w:p>
+            <w:pPr>
+              <w:jc w:val="center"/>
+            </w:pPr>
+          </w:p>
+          <w:p>
+            <w:pPr>
+              <w:jc w:val="center"/>
+            </w:pPr>
+          </w:p>
+          <w:p>
+            <w:pPr>
+              <w:jc w:val="center"/>
+            </w:pPr>
+          </w:p>
+          <w:p>
+            <w:pPr>
+              <w:jc w:val="center"/>
+            </w:pPr>
+            <w:r>
+              <w:rPr>
+                <w:rFonts w:hint="eastAsia"/>
+              </w:rPr>
+              <w:t>세부내용</w:t>
+            </w:r>
+          </w:p>
+        </w:tc>
+        <w:tc>
+          <w:tcPr>
+            <w:tcW w:w="5902" w:type="dxa"/>
+          </w:tcPr>
+          <w:p>
+            <w:r>
+              <w:t xml:space="preserve">1. </w:t>
+            </w:r>
+            <w:bookmarkStart w:id="0" w:name="_GoBack"/>
+            <w:r>
+              <w:rPr>
+                <w:rFonts w:hint="eastAsia"/>
+              </w:rPr>
+              <w:t xml:space="preserve">모바일 </w:t>
+            </w:r>
+            <w:proofErr w:type="spellStart"/>
+            <w:r>
+              <w:rPr>
+                <w:rFonts w:hint="eastAsia"/>
+              </w:rPr>
+              <w:t>이용량이</w:t>
+            </w:r>
+            <w:proofErr w:type="spellEnd"/>
+            <w:r>
+              <w:rPr>
+                <w:rFonts w:hint="eastAsia"/>
+              </w:rPr>
+              <w:t xml:space="preserve"> 증가하는 만큼 모바일에서의 </w:t>
+            </w:r>
+            <w:proofErr w:type="spellStart"/>
+            <w:r>
+              <w:rPr>
+                <w:rFonts w:hint="eastAsia"/>
+              </w:rPr>
+              <w:t>가독성을</w:t>
+            </w:r>
+            <w:proofErr w:type="spellEnd"/>
+            <w:r>
+              <w:rPr>
+                <w:rFonts w:hint="eastAsia"/>
+              </w:rPr>
+              <w:t xml:space="preserve"> 위해 웹에 모바일 레이아웃을 적용시키거나 사용자가 선택할 </w:t>
+            </w:r>
+            <w:proofErr w:type="spellStart"/>
+            <w:r>
+              <w:rPr>
+                <w:rFonts w:hint="eastAsia"/>
+              </w:rPr>
+              <w:t>수있어야</w:t>
+            </w:r>
+            <w:proofErr w:type="spellEnd"/>
+            <w:r>
+              <w:rPr>
+                <w:rFonts w:hint="eastAsia"/>
+              </w:rPr>
+              <w:t xml:space="preserve"> 함.</w:t>
+            </w:r>
+            <w:bookmarkEnd w:id="0"/>
+          </w:p>
+        </w:tc>
+      </w:tr>
+    </w:tbl>
+    <w:p/>
+    <w:tbl>
+      <w:tblPr>
+        <w:tblStyle w:val="a3"/>
+        <w:tblW w:w="0" w:type="auto"/>
+        <w:tblLook w:val="04A0" w:firstRow="1" w:lastRow="0" w:firstColumn="1" w:lastColumn="0" w:noHBand="0" w:noVBand="1"/>
+      </w:tblPr>
+      <w:tblGrid>
+        <w:gridCol w:w="1413"/>
+        <w:gridCol w:w="1701"/>
+        <w:gridCol w:w="5902"/>
+      </w:tblGrid>
+      <w:tr>
+        <w:tc>
+          <w:tcPr>
+            <w:tcW w:w="3114" w:type="dxa"/>
+            <w:gridSpan w:val="2"/>
+          </w:tcPr>
+          <w:p>
+            <w:pPr>
+              <w:jc w:val="center"/>
+            </w:pPr>
+            <w:r>
+              <w:rPr>
+                <w:rFonts w:hint="eastAsia"/>
+              </w:rPr>
+              <w:t>요구사항 번호</w:t>
+            </w:r>
+          </w:p>
+        </w:tc>
+        <w:tc>
+          <w:tcPr>
+            <w:tcW w:w="5902" w:type="dxa"/>
+          </w:tcPr>
+          <w:p>
+            <w:pPr>
+              <w:jc w:val="center"/>
+            </w:pPr>
+            <w:r>
+              <w:rPr>
+                <w:rFonts w:hint="eastAsia"/>
+              </w:rPr>
+              <w:t>SIR-</w:t>
+            </w:r>
+            <w:r>
+              <w:t>028 / SIR-029</w:t>
+            </w:r>
+          </w:p>
+        </w:tc>
+      </w:tr>
+      <w:tr>
+        <w:tc>
+          <w:tcPr>
+            <w:tcW w:w="3114" w:type="dxa"/>
+            <w:gridSpan w:val="2"/>
+          </w:tcPr>
+          <w:p>
+            <w:pPr>
+              <w:jc w:val="center"/>
+            </w:pPr>
+            <w:r>
+              <w:rPr>
+                <w:rFonts w:hint="eastAsia"/>
+              </w:rPr>
+              <w:t>요구사항 명칭</w:t>
+            </w:r>
+          </w:p>
+        </w:tc>
+        <w:tc>
+          <w:tcPr>
+            <w:tcW w:w="5902" w:type="dxa"/>
+          </w:tcPr>
+          <w:p>
+            <w:pPr>
+              <w:jc w:val="center"/>
+            </w:pPr>
+            <w:r>
+              <w:rPr>
+                <w:rFonts w:hint="eastAsia"/>
+              </w:rPr>
+              <w:t>유지보수 기능</w:t>
+            </w:r>
+          </w:p>
+        </w:tc>
+      </w:tr>
+      <w:tr>
+        <w:tc>
+          <w:tcPr>
+            <w:tcW w:w="1413" w:type="dxa"/>
+            <w:vMerge w:val="restart"/>
+          </w:tcPr>
+          <w:p>
+            <w:pPr>
+              <w:jc w:val="center"/>
+            </w:pPr>
+          </w:p>
+          <w:p>
+            <w:pPr>
+              <w:jc w:val="center"/>
+            </w:pPr>
+          </w:p>
+          <w:p>
+            <w:pPr>
+              <w:jc w:val="center"/>
+            </w:pPr>
+          </w:p>
+          <w:p>
+            <w:pPr>
+              <w:ind w:firstLineChars="100" w:firstLine="200"/>
+            </w:pPr>
+            <w:r>
+              <w:rPr>
+                <w:rFonts w:hint="eastAsia"/>
+              </w:rPr>
+              <w:t xml:space="preserve">요구사항 </w:t>
+            </w:r>
+          </w:p>
+          <w:p>
+            <w:pPr>
+              <w:jc w:val="center"/>
+            </w:pPr>
+            <w:r>
+              <w:rPr>
+                <w:rFonts w:hint="eastAsia"/>
+              </w:rPr>
+              <w:t>상세설명</w:t>
+            </w:r>
+          </w:p>
+          <w:p/>
+        </w:tc>
+        <w:tc>
+          <w:tcPr>
+            <w:tcW w:w="1701" w:type="dxa"/>
+          </w:tcPr>
+          <w:p>
+            <w:pPr>
+              <w:jc w:val="center"/>
+            </w:pPr>
+            <w:r>
+              <w:rPr>
+                <w:rFonts w:hint="eastAsia"/>
+              </w:rPr>
+              <w:t>정의</w:t>
+            </w:r>
+          </w:p>
+        </w:tc>
+        <w:tc>
+          <w:tcPr>
+            <w:tcW w:w="5902" w:type="dxa"/>
+          </w:tcPr>
+          <w:p>
+            <w:pPr>
+              <w:jc w:val="center"/>
+            </w:pPr>
+            <w:r>
+              <w:rPr>
+                <w:rFonts w:hint="eastAsia"/>
+              </w:rPr>
+              <w:t>고객센터 운용</w:t>
+            </w:r>
+          </w:p>
+        </w:tc>
+      </w:tr>
+      <w:tr>
+        <w:trPr>
+          <w:trHeight w:val="2179"/>
+        </w:trPr>
+        <w:tc>
+          <w:tcPr>
+            <w:tcW w:w="1413" w:type="dxa"/>
+            <w:vMerge/>
+          </w:tcPr>
+          <w:p/>
+        </w:tc>
+        <w:tc>
+          <w:tcPr>
+            <w:tcW w:w="1701" w:type="dxa"/>
+          </w:tcPr>
+          <w:p>
+            <w:pPr>
+              <w:jc w:val="center"/>
+            </w:pPr>
+          </w:p>
+          <w:p>
+            <w:pPr>
+              <w:jc w:val="center"/>
+            </w:pPr>
+          </w:p>
+          <w:p>
+            <w:pPr>
+              <w:jc w:val="center"/>
+            </w:pPr>
+          </w:p>
+          <w:p>
+            <w:pPr>
+              <w:jc w:val="center"/>
+            </w:pPr>
+            <w:r>
+              <w:rPr>
+                <w:rFonts w:hint="eastAsia"/>
+              </w:rPr>
+              <w:t>세부내용</w:t>
+            </w:r>
+          </w:p>
+        </w:tc>
+        <w:tc>
+          <w:tcPr>
+            <w:tcW w:w="5902" w:type="dxa"/>
+          </w:tcPr>
+          <w:p>
+            <w:r>
+              <w:t xml:space="preserve">1. </w:t>
+            </w:r>
+            <w:r>
+              <w:rPr>
+                <w:rFonts w:hint="eastAsia"/>
+              </w:rPr>
+              <w:t>관리자는 고객 센터 탭을 통해 사용자와 공지,</w:t>
+            </w:r>
+            <w:r>
+              <w:t xml:space="preserve"> </w:t>
+            </w:r>
+            <w:r>
+              <w:rPr>
+                <w:rFonts w:hint="eastAsia"/>
+              </w:rPr>
+              <w:t>이용안내,</w:t>
+            </w:r>
+            <w:r>
+              <w:t xml:space="preserve"> 1:1</w:t>
+            </w:r>
+            <w:r>
+              <w:rPr>
+                <w:rFonts w:hint="eastAsia"/>
+              </w:rPr>
+              <w:t>문의등을 통해 소통하고 사이트를 지속적으로 유지보수 해야함</w:t>
+            </w:r>
+          </w:p>
+        </w:tc>
+      </w:tr>
+    </w:tbl>
+    <w:p/>
+    <w:p/>
+    <w:p/>
+    <w:p/>
+    <w:p>
+      <w:pPr>
+        <w:rPr>
+          <w:rFonts w:hint="eastAsia"/>
+        </w:rPr>
+      </w:pPr>
+    </w:p>
     <w:p>
       <w:pPr>
         <w:rPr>
@@ -1497,8 +4146,1301 @@
 </w:document>
 </file>
 
+<file path=word/numbering.xml><?xml version="1.0" encoding="utf-8"?>
+<w:numbering xmlns:wpc="http://schemas.microsoft.com/office/word/2010/wordprocessingCanvas" xmlns:cx="http://schemas.microsoft.com/office/drawing/2014/chartex" xmlns:mc="http://schemas.openxmlformats.org/markup-compatibility/2006" xmlns:o="urn:schemas-microsoft-com:office:office" xmlns:r="http://schemas.openxmlformats.org/officeDocument/2006/relationships" xmlns:m="http://schemas.openxmlformats.org/officeDocument/2006/math" xmlns:v="urn:schemas-microsoft-com:vml" xmlns:wp14="http://schemas.microsoft.com/office/word/2010/wordprocessingDrawing" xmlns:wp="http://schemas.openxmlformats.org/drawingml/2006/wordprocessingDrawing" xmlns:w10="urn:schemas-microsoft-com:office:word" xmlns:w="http://schemas.openxmlformats.org/wordprocessingml/2006/main" xmlns:w14="http://schemas.microsoft.com/office/word/2010/wordml" xmlns:w15="http://schemas.microsoft.com/office/word/2012/wordml" xmlns:w16se="http://schemas.microsoft.com/office/word/2015/wordml/symex" xmlns:wpg="http://schemas.microsoft.com/office/word/2010/wordprocessingGroup" xmlns:wpi="http://schemas.microsoft.com/office/word/2010/wordprocessingInk" xmlns:wne="http://schemas.microsoft.com/office/word/2006/wordml" xmlns:wps="http://schemas.microsoft.com/office/word/2010/wordprocessingShape" mc:Ignorable="w14 w15 w16se wp14">
+  <w:abstractNum w:abstractNumId="0" w15:restartNumberingAfterBreak="0">
+    <w:nsid w:val="08541CA3"/>
+    <w:multiLevelType w:val="hybridMultilevel"/>
+    <w:tmpl w:val="54F00AE0"/>
+    <w:lvl w:ilvl="0" w:tplc="867A7D66">
+      <w:start w:val="1"/>
+      <w:numFmt w:val="decimal"/>
+      <w:lvlText w:val="%1)"/>
+      <w:lvlJc w:val="left"/>
+      <w:pPr>
+        <w:ind w:left="760" w:hanging="360"/>
+      </w:pPr>
+      <w:rPr>
+        <w:rFonts w:hint="default"/>
+      </w:rPr>
+    </w:lvl>
+    <w:lvl w:ilvl="1" w:tplc="04090019" w:tentative="1">
+      <w:start w:val="1"/>
+      <w:numFmt w:val="upperLetter"/>
+      <w:lvlText w:val="%2."/>
+      <w:lvlJc w:val="left"/>
+      <w:pPr>
+        <w:ind w:left="1200" w:hanging="400"/>
+      </w:pPr>
+    </w:lvl>
+    <w:lvl w:ilvl="2" w:tplc="0409001B" w:tentative="1">
+      <w:start w:val="1"/>
+      <w:numFmt w:val="lowerRoman"/>
+      <w:lvlText w:val="%3."/>
+      <w:lvlJc w:val="right"/>
+      <w:pPr>
+        <w:ind w:left="1600" w:hanging="400"/>
+      </w:pPr>
+    </w:lvl>
+    <w:lvl w:ilvl="3" w:tplc="0409000F" w:tentative="1">
+      <w:start w:val="1"/>
+      <w:numFmt w:val="decimal"/>
+      <w:lvlText w:val="%4."/>
+      <w:lvlJc w:val="left"/>
+      <w:pPr>
+        <w:ind w:left="2000" w:hanging="400"/>
+      </w:pPr>
+    </w:lvl>
+    <w:lvl w:ilvl="4" w:tplc="04090019" w:tentative="1">
+      <w:start w:val="1"/>
+      <w:numFmt w:val="upperLetter"/>
+      <w:lvlText w:val="%5."/>
+      <w:lvlJc w:val="left"/>
+      <w:pPr>
+        <w:ind w:left="2400" w:hanging="400"/>
+      </w:pPr>
+    </w:lvl>
+    <w:lvl w:ilvl="5" w:tplc="0409001B" w:tentative="1">
+      <w:start w:val="1"/>
+      <w:numFmt w:val="lowerRoman"/>
+      <w:lvlText w:val="%6."/>
+      <w:lvlJc w:val="right"/>
+      <w:pPr>
+        <w:ind w:left="2800" w:hanging="400"/>
+      </w:pPr>
+    </w:lvl>
+    <w:lvl w:ilvl="6" w:tplc="0409000F" w:tentative="1">
+      <w:start w:val="1"/>
+      <w:numFmt w:val="decimal"/>
+      <w:lvlText w:val="%7."/>
+      <w:lvlJc w:val="left"/>
+      <w:pPr>
+        <w:ind w:left="3200" w:hanging="400"/>
+      </w:pPr>
+    </w:lvl>
+    <w:lvl w:ilvl="7" w:tplc="04090019" w:tentative="1">
+      <w:start w:val="1"/>
+      <w:numFmt w:val="upperLetter"/>
+      <w:lvlText w:val="%8."/>
+      <w:lvlJc w:val="left"/>
+      <w:pPr>
+        <w:ind w:left="3600" w:hanging="400"/>
+      </w:pPr>
+    </w:lvl>
+    <w:lvl w:ilvl="8" w:tplc="0409001B" w:tentative="1">
+      <w:start w:val="1"/>
+      <w:numFmt w:val="lowerRoman"/>
+      <w:lvlText w:val="%9."/>
+      <w:lvlJc w:val="right"/>
+      <w:pPr>
+        <w:ind w:left="4000" w:hanging="400"/>
+      </w:pPr>
+    </w:lvl>
+  </w:abstractNum>
+  <w:abstractNum w:abstractNumId="1" w15:restartNumberingAfterBreak="0">
+    <w:nsid w:val="0A9355B2"/>
+    <w:multiLevelType w:val="hybridMultilevel"/>
+    <w:tmpl w:val="B6DA4F14"/>
+    <w:lvl w:ilvl="0" w:tplc="867A7D66">
+      <w:start w:val="1"/>
+      <w:numFmt w:val="decimal"/>
+      <w:lvlText w:val="%1)"/>
+      <w:lvlJc w:val="left"/>
+      <w:pPr>
+        <w:ind w:left="760" w:hanging="360"/>
+      </w:pPr>
+      <w:rPr>
+        <w:rFonts w:hint="default"/>
+      </w:rPr>
+    </w:lvl>
+    <w:lvl w:ilvl="1" w:tplc="04090019" w:tentative="1">
+      <w:start w:val="1"/>
+      <w:numFmt w:val="upperLetter"/>
+      <w:lvlText w:val="%2."/>
+      <w:lvlJc w:val="left"/>
+      <w:pPr>
+        <w:ind w:left="1200" w:hanging="400"/>
+      </w:pPr>
+    </w:lvl>
+    <w:lvl w:ilvl="2" w:tplc="0409001B" w:tentative="1">
+      <w:start w:val="1"/>
+      <w:numFmt w:val="lowerRoman"/>
+      <w:lvlText w:val="%3."/>
+      <w:lvlJc w:val="right"/>
+      <w:pPr>
+        <w:ind w:left="1600" w:hanging="400"/>
+      </w:pPr>
+    </w:lvl>
+    <w:lvl w:ilvl="3" w:tplc="0409000F" w:tentative="1">
+      <w:start w:val="1"/>
+      <w:numFmt w:val="decimal"/>
+      <w:lvlText w:val="%4."/>
+      <w:lvlJc w:val="left"/>
+      <w:pPr>
+        <w:ind w:left="2000" w:hanging="400"/>
+      </w:pPr>
+    </w:lvl>
+    <w:lvl w:ilvl="4" w:tplc="04090019" w:tentative="1">
+      <w:start w:val="1"/>
+      <w:numFmt w:val="upperLetter"/>
+      <w:lvlText w:val="%5."/>
+      <w:lvlJc w:val="left"/>
+      <w:pPr>
+        <w:ind w:left="2400" w:hanging="400"/>
+      </w:pPr>
+    </w:lvl>
+    <w:lvl w:ilvl="5" w:tplc="0409001B" w:tentative="1">
+      <w:start w:val="1"/>
+      <w:numFmt w:val="lowerRoman"/>
+      <w:lvlText w:val="%6."/>
+      <w:lvlJc w:val="right"/>
+      <w:pPr>
+        <w:ind w:left="2800" w:hanging="400"/>
+      </w:pPr>
+    </w:lvl>
+    <w:lvl w:ilvl="6" w:tplc="0409000F" w:tentative="1">
+      <w:start w:val="1"/>
+      <w:numFmt w:val="decimal"/>
+      <w:lvlText w:val="%7."/>
+      <w:lvlJc w:val="left"/>
+      <w:pPr>
+        <w:ind w:left="3200" w:hanging="400"/>
+      </w:pPr>
+    </w:lvl>
+    <w:lvl w:ilvl="7" w:tplc="04090019" w:tentative="1">
+      <w:start w:val="1"/>
+      <w:numFmt w:val="upperLetter"/>
+      <w:lvlText w:val="%8."/>
+      <w:lvlJc w:val="left"/>
+      <w:pPr>
+        <w:ind w:left="3600" w:hanging="400"/>
+      </w:pPr>
+    </w:lvl>
+    <w:lvl w:ilvl="8" w:tplc="0409001B" w:tentative="1">
+      <w:start w:val="1"/>
+      <w:numFmt w:val="lowerRoman"/>
+      <w:lvlText w:val="%9."/>
+      <w:lvlJc w:val="right"/>
+      <w:pPr>
+        <w:ind w:left="4000" w:hanging="400"/>
+      </w:pPr>
+    </w:lvl>
+  </w:abstractNum>
+  <w:abstractNum w:abstractNumId="2" w15:restartNumberingAfterBreak="0">
+    <w:nsid w:val="0BEB6BDF"/>
+    <w:multiLevelType w:val="hybridMultilevel"/>
+    <w:tmpl w:val="B6DA4F14"/>
+    <w:lvl w:ilvl="0" w:tplc="867A7D66">
+      <w:start w:val="1"/>
+      <w:numFmt w:val="decimal"/>
+      <w:lvlText w:val="%1)"/>
+      <w:lvlJc w:val="left"/>
+      <w:pPr>
+        <w:ind w:left="760" w:hanging="360"/>
+      </w:pPr>
+      <w:rPr>
+        <w:rFonts w:hint="default"/>
+      </w:rPr>
+    </w:lvl>
+    <w:lvl w:ilvl="1" w:tplc="04090019" w:tentative="1">
+      <w:start w:val="1"/>
+      <w:numFmt w:val="upperLetter"/>
+      <w:lvlText w:val="%2."/>
+      <w:lvlJc w:val="left"/>
+      <w:pPr>
+        <w:ind w:left="1200" w:hanging="400"/>
+      </w:pPr>
+    </w:lvl>
+    <w:lvl w:ilvl="2" w:tplc="0409001B" w:tentative="1">
+      <w:start w:val="1"/>
+      <w:numFmt w:val="lowerRoman"/>
+      <w:lvlText w:val="%3."/>
+      <w:lvlJc w:val="right"/>
+      <w:pPr>
+        <w:ind w:left="1600" w:hanging="400"/>
+      </w:pPr>
+    </w:lvl>
+    <w:lvl w:ilvl="3" w:tplc="0409000F" w:tentative="1">
+      <w:start w:val="1"/>
+      <w:numFmt w:val="decimal"/>
+      <w:lvlText w:val="%4."/>
+      <w:lvlJc w:val="left"/>
+      <w:pPr>
+        <w:ind w:left="2000" w:hanging="400"/>
+      </w:pPr>
+    </w:lvl>
+    <w:lvl w:ilvl="4" w:tplc="04090019" w:tentative="1">
+      <w:start w:val="1"/>
+      <w:numFmt w:val="upperLetter"/>
+      <w:lvlText w:val="%5."/>
+      <w:lvlJc w:val="left"/>
+      <w:pPr>
+        <w:ind w:left="2400" w:hanging="400"/>
+      </w:pPr>
+    </w:lvl>
+    <w:lvl w:ilvl="5" w:tplc="0409001B" w:tentative="1">
+      <w:start w:val="1"/>
+      <w:numFmt w:val="lowerRoman"/>
+      <w:lvlText w:val="%6."/>
+      <w:lvlJc w:val="right"/>
+      <w:pPr>
+        <w:ind w:left="2800" w:hanging="400"/>
+      </w:pPr>
+    </w:lvl>
+    <w:lvl w:ilvl="6" w:tplc="0409000F" w:tentative="1">
+      <w:start w:val="1"/>
+      <w:numFmt w:val="decimal"/>
+      <w:lvlText w:val="%7."/>
+      <w:lvlJc w:val="left"/>
+      <w:pPr>
+        <w:ind w:left="3200" w:hanging="400"/>
+      </w:pPr>
+    </w:lvl>
+    <w:lvl w:ilvl="7" w:tplc="04090019" w:tentative="1">
+      <w:start w:val="1"/>
+      <w:numFmt w:val="upperLetter"/>
+      <w:lvlText w:val="%8."/>
+      <w:lvlJc w:val="left"/>
+      <w:pPr>
+        <w:ind w:left="3600" w:hanging="400"/>
+      </w:pPr>
+    </w:lvl>
+    <w:lvl w:ilvl="8" w:tplc="0409001B" w:tentative="1">
+      <w:start w:val="1"/>
+      <w:numFmt w:val="lowerRoman"/>
+      <w:lvlText w:val="%9."/>
+      <w:lvlJc w:val="right"/>
+      <w:pPr>
+        <w:ind w:left="4000" w:hanging="400"/>
+      </w:pPr>
+    </w:lvl>
+  </w:abstractNum>
+  <w:abstractNum w:abstractNumId="3" w15:restartNumberingAfterBreak="0">
+    <w:nsid w:val="14861FBD"/>
+    <w:multiLevelType w:val="hybridMultilevel"/>
+    <w:tmpl w:val="003414D2"/>
+    <w:lvl w:ilvl="0" w:tplc="99CCC548">
+      <w:start w:val="1"/>
+      <w:numFmt w:val="decimal"/>
+      <w:lvlText w:val="%1)"/>
+      <w:lvlJc w:val="left"/>
+      <w:pPr>
+        <w:ind w:left="1120" w:hanging="360"/>
+      </w:pPr>
+      <w:rPr>
+        <w:rFonts w:hint="default"/>
+      </w:rPr>
+    </w:lvl>
+    <w:lvl w:ilvl="1" w:tplc="04090019" w:tentative="1">
+      <w:start w:val="1"/>
+      <w:numFmt w:val="upperLetter"/>
+      <w:lvlText w:val="%2."/>
+      <w:lvlJc w:val="left"/>
+      <w:pPr>
+        <w:ind w:left="1560" w:hanging="400"/>
+      </w:pPr>
+    </w:lvl>
+    <w:lvl w:ilvl="2" w:tplc="0409001B" w:tentative="1">
+      <w:start w:val="1"/>
+      <w:numFmt w:val="lowerRoman"/>
+      <w:lvlText w:val="%3."/>
+      <w:lvlJc w:val="right"/>
+      <w:pPr>
+        <w:ind w:left="1960" w:hanging="400"/>
+      </w:pPr>
+    </w:lvl>
+    <w:lvl w:ilvl="3" w:tplc="0409000F" w:tentative="1">
+      <w:start w:val="1"/>
+      <w:numFmt w:val="decimal"/>
+      <w:lvlText w:val="%4."/>
+      <w:lvlJc w:val="left"/>
+      <w:pPr>
+        <w:ind w:left="2360" w:hanging="400"/>
+      </w:pPr>
+    </w:lvl>
+    <w:lvl w:ilvl="4" w:tplc="04090019" w:tentative="1">
+      <w:start w:val="1"/>
+      <w:numFmt w:val="upperLetter"/>
+      <w:lvlText w:val="%5."/>
+      <w:lvlJc w:val="left"/>
+      <w:pPr>
+        <w:ind w:left="2760" w:hanging="400"/>
+      </w:pPr>
+    </w:lvl>
+    <w:lvl w:ilvl="5" w:tplc="0409001B" w:tentative="1">
+      <w:start w:val="1"/>
+      <w:numFmt w:val="lowerRoman"/>
+      <w:lvlText w:val="%6."/>
+      <w:lvlJc w:val="right"/>
+      <w:pPr>
+        <w:ind w:left="3160" w:hanging="400"/>
+      </w:pPr>
+    </w:lvl>
+    <w:lvl w:ilvl="6" w:tplc="0409000F" w:tentative="1">
+      <w:start w:val="1"/>
+      <w:numFmt w:val="decimal"/>
+      <w:lvlText w:val="%7."/>
+      <w:lvlJc w:val="left"/>
+      <w:pPr>
+        <w:ind w:left="3560" w:hanging="400"/>
+      </w:pPr>
+    </w:lvl>
+    <w:lvl w:ilvl="7" w:tplc="04090019" w:tentative="1">
+      <w:start w:val="1"/>
+      <w:numFmt w:val="upperLetter"/>
+      <w:lvlText w:val="%8."/>
+      <w:lvlJc w:val="left"/>
+      <w:pPr>
+        <w:ind w:left="3960" w:hanging="400"/>
+      </w:pPr>
+    </w:lvl>
+    <w:lvl w:ilvl="8" w:tplc="0409001B" w:tentative="1">
+      <w:start w:val="1"/>
+      <w:numFmt w:val="lowerRoman"/>
+      <w:lvlText w:val="%9."/>
+      <w:lvlJc w:val="right"/>
+      <w:pPr>
+        <w:ind w:left="4360" w:hanging="400"/>
+      </w:pPr>
+    </w:lvl>
+  </w:abstractNum>
+  <w:abstractNum w:abstractNumId="4" w15:restartNumberingAfterBreak="0">
+    <w:nsid w:val="16282AD0"/>
+    <w:multiLevelType w:val="hybridMultilevel"/>
+    <w:tmpl w:val="B630E482"/>
+    <w:lvl w:ilvl="0" w:tplc="867A7D66">
+      <w:start w:val="1"/>
+      <w:numFmt w:val="decimal"/>
+      <w:lvlText w:val="%1)"/>
+      <w:lvlJc w:val="left"/>
+      <w:pPr>
+        <w:ind w:left="760" w:hanging="360"/>
+      </w:pPr>
+      <w:rPr>
+        <w:rFonts w:hint="default"/>
+      </w:rPr>
+    </w:lvl>
+    <w:lvl w:ilvl="1" w:tplc="04090019" w:tentative="1">
+      <w:start w:val="1"/>
+      <w:numFmt w:val="upperLetter"/>
+      <w:lvlText w:val="%2."/>
+      <w:lvlJc w:val="left"/>
+      <w:pPr>
+        <w:ind w:left="1200" w:hanging="400"/>
+      </w:pPr>
+    </w:lvl>
+    <w:lvl w:ilvl="2" w:tplc="0409001B" w:tentative="1">
+      <w:start w:val="1"/>
+      <w:numFmt w:val="lowerRoman"/>
+      <w:lvlText w:val="%3."/>
+      <w:lvlJc w:val="right"/>
+      <w:pPr>
+        <w:ind w:left="1600" w:hanging="400"/>
+      </w:pPr>
+    </w:lvl>
+    <w:lvl w:ilvl="3" w:tplc="0409000F" w:tentative="1">
+      <w:start w:val="1"/>
+      <w:numFmt w:val="decimal"/>
+      <w:lvlText w:val="%4."/>
+      <w:lvlJc w:val="left"/>
+      <w:pPr>
+        <w:ind w:left="2000" w:hanging="400"/>
+      </w:pPr>
+    </w:lvl>
+    <w:lvl w:ilvl="4" w:tplc="04090019" w:tentative="1">
+      <w:start w:val="1"/>
+      <w:numFmt w:val="upperLetter"/>
+      <w:lvlText w:val="%5."/>
+      <w:lvlJc w:val="left"/>
+      <w:pPr>
+        <w:ind w:left="2400" w:hanging="400"/>
+      </w:pPr>
+    </w:lvl>
+    <w:lvl w:ilvl="5" w:tplc="0409001B" w:tentative="1">
+      <w:start w:val="1"/>
+      <w:numFmt w:val="lowerRoman"/>
+      <w:lvlText w:val="%6."/>
+      <w:lvlJc w:val="right"/>
+      <w:pPr>
+        <w:ind w:left="2800" w:hanging="400"/>
+      </w:pPr>
+    </w:lvl>
+    <w:lvl w:ilvl="6" w:tplc="0409000F" w:tentative="1">
+      <w:start w:val="1"/>
+      <w:numFmt w:val="decimal"/>
+      <w:lvlText w:val="%7."/>
+      <w:lvlJc w:val="left"/>
+      <w:pPr>
+        <w:ind w:left="3200" w:hanging="400"/>
+      </w:pPr>
+    </w:lvl>
+    <w:lvl w:ilvl="7" w:tplc="04090019" w:tentative="1">
+      <w:start w:val="1"/>
+      <w:numFmt w:val="upperLetter"/>
+      <w:lvlText w:val="%8."/>
+      <w:lvlJc w:val="left"/>
+      <w:pPr>
+        <w:ind w:left="3600" w:hanging="400"/>
+      </w:pPr>
+    </w:lvl>
+    <w:lvl w:ilvl="8" w:tplc="0409001B" w:tentative="1">
+      <w:start w:val="1"/>
+      <w:numFmt w:val="lowerRoman"/>
+      <w:lvlText w:val="%9."/>
+      <w:lvlJc w:val="right"/>
+      <w:pPr>
+        <w:ind w:left="4000" w:hanging="400"/>
+      </w:pPr>
+    </w:lvl>
+  </w:abstractNum>
+  <w:abstractNum w:abstractNumId="5" w15:restartNumberingAfterBreak="0">
+    <w:nsid w:val="1BCE6805"/>
+    <w:multiLevelType w:val="hybridMultilevel"/>
+    <w:tmpl w:val="B6DA4F14"/>
+    <w:lvl w:ilvl="0" w:tplc="867A7D66">
+      <w:start w:val="1"/>
+      <w:numFmt w:val="decimal"/>
+      <w:lvlText w:val="%1)"/>
+      <w:lvlJc w:val="left"/>
+      <w:pPr>
+        <w:ind w:left="760" w:hanging="360"/>
+      </w:pPr>
+      <w:rPr>
+        <w:rFonts w:hint="default"/>
+      </w:rPr>
+    </w:lvl>
+    <w:lvl w:ilvl="1" w:tplc="04090019" w:tentative="1">
+      <w:start w:val="1"/>
+      <w:numFmt w:val="upperLetter"/>
+      <w:lvlText w:val="%2."/>
+      <w:lvlJc w:val="left"/>
+      <w:pPr>
+        <w:ind w:left="1200" w:hanging="400"/>
+      </w:pPr>
+    </w:lvl>
+    <w:lvl w:ilvl="2" w:tplc="0409001B" w:tentative="1">
+      <w:start w:val="1"/>
+      <w:numFmt w:val="lowerRoman"/>
+      <w:lvlText w:val="%3."/>
+      <w:lvlJc w:val="right"/>
+      <w:pPr>
+        <w:ind w:left="1600" w:hanging="400"/>
+      </w:pPr>
+    </w:lvl>
+    <w:lvl w:ilvl="3" w:tplc="0409000F" w:tentative="1">
+      <w:start w:val="1"/>
+      <w:numFmt w:val="decimal"/>
+      <w:lvlText w:val="%4."/>
+      <w:lvlJc w:val="left"/>
+      <w:pPr>
+        <w:ind w:left="2000" w:hanging="400"/>
+      </w:pPr>
+    </w:lvl>
+    <w:lvl w:ilvl="4" w:tplc="04090019" w:tentative="1">
+      <w:start w:val="1"/>
+      <w:numFmt w:val="upperLetter"/>
+      <w:lvlText w:val="%5."/>
+      <w:lvlJc w:val="left"/>
+      <w:pPr>
+        <w:ind w:left="2400" w:hanging="400"/>
+      </w:pPr>
+    </w:lvl>
+    <w:lvl w:ilvl="5" w:tplc="0409001B" w:tentative="1">
+      <w:start w:val="1"/>
+      <w:numFmt w:val="lowerRoman"/>
+      <w:lvlText w:val="%6."/>
+      <w:lvlJc w:val="right"/>
+      <w:pPr>
+        <w:ind w:left="2800" w:hanging="400"/>
+      </w:pPr>
+    </w:lvl>
+    <w:lvl w:ilvl="6" w:tplc="0409000F" w:tentative="1">
+      <w:start w:val="1"/>
+      <w:numFmt w:val="decimal"/>
+      <w:lvlText w:val="%7."/>
+      <w:lvlJc w:val="left"/>
+      <w:pPr>
+        <w:ind w:left="3200" w:hanging="400"/>
+      </w:pPr>
+    </w:lvl>
+    <w:lvl w:ilvl="7" w:tplc="04090019" w:tentative="1">
+      <w:start w:val="1"/>
+      <w:numFmt w:val="upperLetter"/>
+      <w:lvlText w:val="%8."/>
+      <w:lvlJc w:val="left"/>
+      <w:pPr>
+        <w:ind w:left="3600" w:hanging="400"/>
+      </w:pPr>
+    </w:lvl>
+    <w:lvl w:ilvl="8" w:tplc="0409001B" w:tentative="1">
+      <w:start w:val="1"/>
+      <w:numFmt w:val="lowerRoman"/>
+      <w:lvlText w:val="%9."/>
+      <w:lvlJc w:val="right"/>
+      <w:pPr>
+        <w:ind w:left="4000" w:hanging="400"/>
+      </w:pPr>
+    </w:lvl>
+  </w:abstractNum>
+  <w:abstractNum w:abstractNumId="6" w15:restartNumberingAfterBreak="0">
+    <w:nsid w:val="3B5E47D0"/>
+    <w:multiLevelType w:val="hybridMultilevel"/>
+    <w:tmpl w:val="B6DA4F14"/>
+    <w:lvl w:ilvl="0" w:tplc="867A7D66">
+      <w:start w:val="1"/>
+      <w:numFmt w:val="decimal"/>
+      <w:lvlText w:val="%1)"/>
+      <w:lvlJc w:val="left"/>
+      <w:pPr>
+        <w:ind w:left="760" w:hanging="360"/>
+      </w:pPr>
+      <w:rPr>
+        <w:rFonts w:hint="default"/>
+      </w:rPr>
+    </w:lvl>
+    <w:lvl w:ilvl="1" w:tplc="04090019" w:tentative="1">
+      <w:start w:val="1"/>
+      <w:numFmt w:val="upperLetter"/>
+      <w:lvlText w:val="%2."/>
+      <w:lvlJc w:val="left"/>
+      <w:pPr>
+        <w:ind w:left="1200" w:hanging="400"/>
+      </w:pPr>
+    </w:lvl>
+    <w:lvl w:ilvl="2" w:tplc="0409001B" w:tentative="1">
+      <w:start w:val="1"/>
+      <w:numFmt w:val="lowerRoman"/>
+      <w:lvlText w:val="%3."/>
+      <w:lvlJc w:val="right"/>
+      <w:pPr>
+        <w:ind w:left="1600" w:hanging="400"/>
+      </w:pPr>
+    </w:lvl>
+    <w:lvl w:ilvl="3" w:tplc="0409000F" w:tentative="1">
+      <w:start w:val="1"/>
+      <w:numFmt w:val="decimal"/>
+      <w:lvlText w:val="%4."/>
+      <w:lvlJc w:val="left"/>
+      <w:pPr>
+        <w:ind w:left="2000" w:hanging="400"/>
+      </w:pPr>
+    </w:lvl>
+    <w:lvl w:ilvl="4" w:tplc="04090019" w:tentative="1">
+      <w:start w:val="1"/>
+      <w:numFmt w:val="upperLetter"/>
+      <w:lvlText w:val="%5."/>
+      <w:lvlJc w:val="left"/>
+      <w:pPr>
+        <w:ind w:left="2400" w:hanging="400"/>
+      </w:pPr>
+    </w:lvl>
+    <w:lvl w:ilvl="5" w:tplc="0409001B" w:tentative="1">
+      <w:start w:val="1"/>
+      <w:numFmt w:val="lowerRoman"/>
+      <w:lvlText w:val="%6."/>
+      <w:lvlJc w:val="right"/>
+      <w:pPr>
+        <w:ind w:left="2800" w:hanging="400"/>
+      </w:pPr>
+    </w:lvl>
+    <w:lvl w:ilvl="6" w:tplc="0409000F" w:tentative="1">
+      <w:start w:val="1"/>
+      <w:numFmt w:val="decimal"/>
+      <w:lvlText w:val="%7."/>
+      <w:lvlJc w:val="left"/>
+      <w:pPr>
+        <w:ind w:left="3200" w:hanging="400"/>
+      </w:pPr>
+    </w:lvl>
+    <w:lvl w:ilvl="7" w:tplc="04090019" w:tentative="1">
+      <w:start w:val="1"/>
+      <w:numFmt w:val="upperLetter"/>
+      <w:lvlText w:val="%8."/>
+      <w:lvlJc w:val="left"/>
+      <w:pPr>
+        <w:ind w:left="3600" w:hanging="400"/>
+      </w:pPr>
+    </w:lvl>
+    <w:lvl w:ilvl="8" w:tplc="0409001B" w:tentative="1">
+      <w:start w:val="1"/>
+      <w:numFmt w:val="lowerRoman"/>
+      <w:lvlText w:val="%9."/>
+      <w:lvlJc w:val="right"/>
+      <w:pPr>
+        <w:ind w:left="4000" w:hanging="400"/>
+      </w:pPr>
+    </w:lvl>
+  </w:abstractNum>
+  <w:abstractNum w:abstractNumId="7" w15:restartNumberingAfterBreak="0">
+    <w:nsid w:val="41C27DB3"/>
+    <w:multiLevelType w:val="hybridMultilevel"/>
+    <w:tmpl w:val="3076A51E"/>
+    <w:lvl w:ilvl="0" w:tplc="867A7D66">
+      <w:start w:val="1"/>
+      <w:numFmt w:val="decimal"/>
+      <w:lvlText w:val="%1)"/>
+      <w:lvlJc w:val="left"/>
+      <w:pPr>
+        <w:ind w:left="760" w:hanging="360"/>
+      </w:pPr>
+      <w:rPr>
+        <w:rFonts w:hint="default"/>
+      </w:rPr>
+    </w:lvl>
+    <w:lvl w:ilvl="1" w:tplc="04090019" w:tentative="1">
+      <w:start w:val="1"/>
+      <w:numFmt w:val="upperLetter"/>
+      <w:lvlText w:val="%2."/>
+      <w:lvlJc w:val="left"/>
+      <w:pPr>
+        <w:ind w:left="1200" w:hanging="400"/>
+      </w:pPr>
+    </w:lvl>
+    <w:lvl w:ilvl="2" w:tplc="0409001B" w:tentative="1">
+      <w:start w:val="1"/>
+      <w:numFmt w:val="lowerRoman"/>
+      <w:lvlText w:val="%3."/>
+      <w:lvlJc w:val="right"/>
+      <w:pPr>
+        <w:ind w:left="1600" w:hanging="400"/>
+      </w:pPr>
+    </w:lvl>
+    <w:lvl w:ilvl="3" w:tplc="0409000F" w:tentative="1">
+      <w:start w:val="1"/>
+      <w:numFmt w:val="decimal"/>
+      <w:lvlText w:val="%4."/>
+      <w:lvlJc w:val="left"/>
+      <w:pPr>
+        <w:ind w:left="2000" w:hanging="400"/>
+      </w:pPr>
+    </w:lvl>
+    <w:lvl w:ilvl="4" w:tplc="04090019" w:tentative="1">
+      <w:start w:val="1"/>
+      <w:numFmt w:val="upperLetter"/>
+      <w:lvlText w:val="%5."/>
+      <w:lvlJc w:val="left"/>
+      <w:pPr>
+        <w:ind w:left="2400" w:hanging="400"/>
+      </w:pPr>
+    </w:lvl>
+    <w:lvl w:ilvl="5" w:tplc="0409001B" w:tentative="1">
+      <w:start w:val="1"/>
+      <w:numFmt w:val="lowerRoman"/>
+      <w:lvlText w:val="%6."/>
+      <w:lvlJc w:val="right"/>
+      <w:pPr>
+        <w:ind w:left="2800" w:hanging="400"/>
+      </w:pPr>
+    </w:lvl>
+    <w:lvl w:ilvl="6" w:tplc="0409000F" w:tentative="1">
+      <w:start w:val="1"/>
+      <w:numFmt w:val="decimal"/>
+      <w:lvlText w:val="%7."/>
+      <w:lvlJc w:val="left"/>
+      <w:pPr>
+        <w:ind w:left="3200" w:hanging="400"/>
+      </w:pPr>
+    </w:lvl>
+    <w:lvl w:ilvl="7" w:tplc="04090019" w:tentative="1">
+      <w:start w:val="1"/>
+      <w:numFmt w:val="upperLetter"/>
+      <w:lvlText w:val="%8."/>
+      <w:lvlJc w:val="left"/>
+      <w:pPr>
+        <w:ind w:left="3600" w:hanging="400"/>
+      </w:pPr>
+    </w:lvl>
+    <w:lvl w:ilvl="8" w:tplc="0409001B" w:tentative="1">
+      <w:start w:val="1"/>
+      <w:numFmt w:val="lowerRoman"/>
+      <w:lvlText w:val="%9."/>
+      <w:lvlJc w:val="right"/>
+      <w:pPr>
+        <w:ind w:left="4000" w:hanging="400"/>
+      </w:pPr>
+    </w:lvl>
+  </w:abstractNum>
+  <w:abstractNum w:abstractNumId="8" w15:restartNumberingAfterBreak="0">
+    <w:nsid w:val="42544E35"/>
+    <w:multiLevelType w:val="hybridMultilevel"/>
+    <w:tmpl w:val="B6DA4F14"/>
+    <w:lvl w:ilvl="0" w:tplc="867A7D66">
+      <w:start w:val="1"/>
+      <w:numFmt w:val="decimal"/>
+      <w:lvlText w:val="%1)"/>
+      <w:lvlJc w:val="left"/>
+      <w:pPr>
+        <w:ind w:left="760" w:hanging="360"/>
+      </w:pPr>
+      <w:rPr>
+        <w:rFonts w:hint="default"/>
+      </w:rPr>
+    </w:lvl>
+    <w:lvl w:ilvl="1" w:tplc="04090019" w:tentative="1">
+      <w:start w:val="1"/>
+      <w:numFmt w:val="upperLetter"/>
+      <w:lvlText w:val="%2."/>
+      <w:lvlJc w:val="left"/>
+      <w:pPr>
+        <w:ind w:left="1200" w:hanging="400"/>
+      </w:pPr>
+    </w:lvl>
+    <w:lvl w:ilvl="2" w:tplc="0409001B" w:tentative="1">
+      <w:start w:val="1"/>
+      <w:numFmt w:val="lowerRoman"/>
+      <w:lvlText w:val="%3."/>
+      <w:lvlJc w:val="right"/>
+      <w:pPr>
+        <w:ind w:left="1600" w:hanging="400"/>
+      </w:pPr>
+    </w:lvl>
+    <w:lvl w:ilvl="3" w:tplc="0409000F" w:tentative="1">
+      <w:start w:val="1"/>
+      <w:numFmt w:val="decimal"/>
+      <w:lvlText w:val="%4."/>
+      <w:lvlJc w:val="left"/>
+      <w:pPr>
+        <w:ind w:left="2000" w:hanging="400"/>
+      </w:pPr>
+    </w:lvl>
+    <w:lvl w:ilvl="4" w:tplc="04090019" w:tentative="1">
+      <w:start w:val="1"/>
+      <w:numFmt w:val="upperLetter"/>
+      <w:lvlText w:val="%5."/>
+      <w:lvlJc w:val="left"/>
+      <w:pPr>
+        <w:ind w:left="2400" w:hanging="400"/>
+      </w:pPr>
+    </w:lvl>
+    <w:lvl w:ilvl="5" w:tplc="0409001B" w:tentative="1">
+      <w:start w:val="1"/>
+      <w:numFmt w:val="lowerRoman"/>
+      <w:lvlText w:val="%6."/>
+      <w:lvlJc w:val="right"/>
+      <w:pPr>
+        <w:ind w:left="2800" w:hanging="400"/>
+      </w:pPr>
+    </w:lvl>
+    <w:lvl w:ilvl="6" w:tplc="0409000F" w:tentative="1">
+      <w:start w:val="1"/>
+      <w:numFmt w:val="decimal"/>
+      <w:lvlText w:val="%7."/>
+      <w:lvlJc w:val="left"/>
+      <w:pPr>
+        <w:ind w:left="3200" w:hanging="400"/>
+      </w:pPr>
+    </w:lvl>
+    <w:lvl w:ilvl="7" w:tplc="04090019" w:tentative="1">
+      <w:start w:val="1"/>
+      <w:numFmt w:val="upperLetter"/>
+      <w:lvlText w:val="%8."/>
+      <w:lvlJc w:val="left"/>
+      <w:pPr>
+        <w:ind w:left="3600" w:hanging="400"/>
+      </w:pPr>
+    </w:lvl>
+    <w:lvl w:ilvl="8" w:tplc="0409001B" w:tentative="1">
+      <w:start w:val="1"/>
+      <w:numFmt w:val="lowerRoman"/>
+      <w:lvlText w:val="%9."/>
+      <w:lvlJc w:val="right"/>
+      <w:pPr>
+        <w:ind w:left="4000" w:hanging="400"/>
+      </w:pPr>
+    </w:lvl>
+  </w:abstractNum>
+  <w:abstractNum w:abstractNumId="9" w15:restartNumberingAfterBreak="0">
+    <w:nsid w:val="5D850EAD"/>
+    <w:multiLevelType w:val="hybridMultilevel"/>
+    <w:tmpl w:val="B6DA4F14"/>
+    <w:lvl w:ilvl="0" w:tplc="867A7D66">
+      <w:start w:val="1"/>
+      <w:numFmt w:val="decimal"/>
+      <w:lvlText w:val="%1)"/>
+      <w:lvlJc w:val="left"/>
+      <w:pPr>
+        <w:ind w:left="760" w:hanging="360"/>
+      </w:pPr>
+      <w:rPr>
+        <w:rFonts w:hint="default"/>
+      </w:rPr>
+    </w:lvl>
+    <w:lvl w:ilvl="1" w:tplc="04090019" w:tentative="1">
+      <w:start w:val="1"/>
+      <w:numFmt w:val="upperLetter"/>
+      <w:lvlText w:val="%2."/>
+      <w:lvlJc w:val="left"/>
+      <w:pPr>
+        <w:ind w:left="1200" w:hanging="400"/>
+      </w:pPr>
+    </w:lvl>
+    <w:lvl w:ilvl="2" w:tplc="0409001B" w:tentative="1">
+      <w:start w:val="1"/>
+      <w:numFmt w:val="lowerRoman"/>
+      <w:lvlText w:val="%3."/>
+      <w:lvlJc w:val="right"/>
+      <w:pPr>
+        <w:ind w:left="1600" w:hanging="400"/>
+      </w:pPr>
+    </w:lvl>
+    <w:lvl w:ilvl="3" w:tplc="0409000F" w:tentative="1">
+      <w:start w:val="1"/>
+      <w:numFmt w:val="decimal"/>
+      <w:lvlText w:val="%4."/>
+      <w:lvlJc w:val="left"/>
+      <w:pPr>
+        <w:ind w:left="2000" w:hanging="400"/>
+      </w:pPr>
+    </w:lvl>
+    <w:lvl w:ilvl="4" w:tplc="04090019" w:tentative="1">
+      <w:start w:val="1"/>
+      <w:numFmt w:val="upperLetter"/>
+      <w:lvlText w:val="%5."/>
+      <w:lvlJc w:val="left"/>
+      <w:pPr>
+        <w:ind w:left="2400" w:hanging="400"/>
+      </w:pPr>
+    </w:lvl>
+    <w:lvl w:ilvl="5" w:tplc="0409001B" w:tentative="1">
+      <w:start w:val="1"/>
+      <w:numFmt w:val="lowerRoman"/>
+      <w:lvlText w:val="%6."/>
+      <w:lvlJc w:val="right"/>
+      <w:pPr>
+        <w:ind w:left="2800" w:hanging="400"/>
+      </w:pPr>
+    </w:lvl>
+    <w:lvl w:ilvl="6" w:tplc="0409000F" w:tentative="1">
+      <w:start w:val="1"/>
+      <w:numFmt w:val="decimal"/>
+      <w:lvlText w:val="%7."/>
+      <w:lvlJc w:val="left"/>
+      <w:pPr>
+        <w:ind w:left="3200" w:hanging="400"/>
+      </w:pPr>
+    </w:lvl>
+    <w:lvl w:ilvl="7" w:tplc="04090019" w:tentative="1">
+      <w:start w:val="1"/>
+      <w:numFmt w:val="upperLetter"/>
+      <w:lvlText w:val="%8."/>
+      <w:lvlJc w:val="left"/>
+      <w:pPr>
+        <w:ind w:left="3600" w:hanging="400"/>
+      </w:pPr>
+    </w:lvl>
+    <w:lvl w:ilvl="8" w:tplc="0409001B" w:tentative="1">
+      <w:start w:val="1"/>
+      <w:numFmt w:val="lowerRoman"/>
+      <w:lvlText w:val="%9."/>
+      <w:lvlJc w:val="right"/>
+      <w:pPr>
+        <w:ind w:left="4000" w:hanging="400"/>
+      </w:pPr>
+    </w:lvl>
+  </w:abstractNum>
+  <w:abstractNum w:abstractNumId="10" w15:restartNumberingAfterBreak="0">
+    <w:nsid w:val="773E4A82"/>
+    <w:multiLevelType w:val="hybridMultilevel"/>
+    <w:tmpl w:val="3076A51E"/>
+    <w:lvl w:ilvl="0" w:tplc="867A7D66">
+      <w:start w:val="1"/>
+      <w:numFmt w:val="decimal"/>
+      <w:lvlText w:val="%1)"/>
+      <w:lvlJc w:val="left"/>
+      <w:pPr>
+        <w:ind w:left="760" w:hanging="360"/>
+      </w:pPr>
+      <w:rPr>
+        <w:rFonts w:hint="default"/>
+      </w:rPr>
+    </w:lvl>
+    <w:lvl w:ilvl="1" w:tplc="04090019" w:tentative="1">
+      <w:start w:val="1"/>
+      <w:numFmt w:val="upperLetter"/>
+      <w:lvlText w:val="%2."/>
+      <w:lvlJc w:val="left"/>
+      <w:pPr>
+        <w:ind w:left="1200" w:hanging="400"/>
+      </w:pPr>
+    </w:lvl>
+    <w:lvl w:ilvl="2" w:tplc="0409001B" w:tentative="1">
+      <w:start w:val="1"/>
+      <w:numFmt w:val="lowerRoman"/>
+      <w:lvlText w:val="%3."/>
+      <w:lvlJc w:val="right"/>
+      <w:pPr>
+        <w:ind w:left="1600" w:hanging="400"/>
+      </w:pPr>
+    </w:lvl>
+    <w:lvl w:ilvl="3" w:tplc="0409000F" w:tentative="1">
+      <w:start w:val="1"/>
+      <w:numFmt w:val="decimal"/>
+      <w:lvlText w:val="%4."/>
+      <w:lvlJc w:val="left"/>
+      <w:pPr>
+        <w:ind w:left="2000" w:hanging="400"/>
+      </w:pPr>
+    </w:lvl>
+    <w:lvl w:ilvl="4" w:tplc="04090019" w:tentative="1">
+      <w:start w:val="1"/>
+      <w:numFmt w:val="upperLetter"/>
+      <w:lvlText w:val="%5."/>
+      <w:lvlJc w:val="left"/>
+      <w:pPr>
+        <w:ind w:left="2400" w:hanging="400"/>
+      </w:pPr>
+    </w:lvl>
+    <w:lvl w:ilvl="5" w:tplc="0409001B" w:tentative="1">
+      <w:start w:val="1"/>
+      <w:numFmt w:val="lowerRoman"/>
+      <w:lvlText w:val="%6."/>
+      <w:lvlJc w:val="right"/>
+      <w:pPr>
+        <w:ind w:left="2800" w:hanging="400"/>
+      </w:pPr>
+    </w:lvl>
+    <w:lvl w:ilvl="6" w:tplc="0409000F" w:tentative="1">
+      <w:start w:val="1"/>
+      <w:numFmt w:val="decimal"/>
+      <w:lvlText w:val="%7."/>
+      <w:lvlJc w:val="left"/>
+      <w:pPr>
+        <w:ind w:left="3200" w:hanging="400"/>
+      </w:pPr>
+    </w:lvl>
+    <w:lvl w:ilvl="7" w:tplc="04090019" w:tentative="1">
+      <w:start w:val="1"/>
+      <w:numFmt w:val="upperLetter"/>
+      <w:lvlText w:val="%8."/>
+      <w:lvlJc w:val="left"/>
+      <w:pPr>
+        <w:ind w:left="3600" w:hanging="400"/>
+      </w:pPr>
+    </w:lvl>
+    <w:lvl w:ilvl="8" w:tplc="0409001B" w:tentative="1">
+      <w:start w:val="1"/>
+      <w:numFmt w:val="lowerRoman"/>
+      <w:lvlText w:val="%9."/>
+      <w:lvlJc w:val="right"/>
+      <w:pPr>
+        <w:ind w:left="4000" w:hanging="400"/>
+      </w:pPr>
+    </w:lvl>
+  </w:abstractNum>
+  <w:abstractNum w:abstractNumId="11" w15:restartNumberingAfterBreak="0">
+    <w:nsid w:val="78292091"/>
+    <w:multiLevelType w:val="hybridMultilevel"/>
+    <w:tmpl w:val="3076A51E"/>
+    <w:lvl w:ilvl="0" w:tplc="867A7D66">
+      <w:start w:val="1"/>
+      <w:numFmt w:val="decimal"/>
+      <w:lvlText w:val="%1)"/>
+      <w:lvlJc w:val="left"/>
+      <w:pPr>
+        <w:ind w:left="760" w:hanging="360"/>
+      </w:pPr>
+      <w:rPr>
+        <w:rFonts w:hint="default"/>
+      </w:rPr>
+    </w:lvl>
+    <w:lvl w:ilvl="1" w:tplc="04090019" w:tentative="1">
+      <w:start w:val="1"/>
+      <w:numFmt w:val="upperLetter"/>
+      <w:lvlText w:val="%2."/>
+      <w:lvlJc w:val="left"/>
+      <w:pPr>
+        <w:ind w:left="1200" w:hanging="400"/>
+      </w:pPr>
+    </w:lvl>
+    <w:lvl w:ilvl="2" w:tplc="0409001B" w:tentative="1">
+      <w:start w:val="1"/>
+      <w:numFmt w:val="lowerRoman"/>
+      <w:lvlText w:val="%3."/>
+      <w:lvlJc w:val="right"/>
+      <w:pPr>
+        <w:ind w:left="1600" w:hanging="400"/>
+      </w:pPr>
+    </w:lvl>
+    <w:lvl w:ilvl="3" w:tplc="0409000F" w:tentative="1">
+      <w:start w:val="1"/>
+      <w:numFmt w:val="decimal"/>
+      <w:lvlText w:val="%4."/>
+      <w:lvlJc w:val="left"/>
+      <w:pPr>
+        <w:ind w:left="2000" w:hanging="400"/>
+      </w:pPr>
+    </w:lvl>
+    <w:lvl w:ilvl="4" w:tplc="04090019" w:tentative="1">
+      <w:start w:val="1"/>
+      <w:numFmt w:val="upperLetter"/>
+      <w:lvlText w:val="%5."/>
+      <w:lvlJc w:val="left"/>
+      <w:pPr>
+        <w:ind w:left="2400" w:hanging="400"/>
+      </w:pPr>
+    </w:lvl>
+    <w:lvl w:ilvl="5" w:tplc="0409001B" w:tentative="1">
+      <w:start w:val="1"/>
+      <w:numFmt w:val="lowerRoman"/>
+      <w:lvlText w:val="%6."/>
+      <w:lvlJc w:val="right"/>
+      <w:pPr>
+        <w:ind w:left="2800" w:hanging="400"/>
+      </w:pPr>
+    </w:lvl>
+    <w:lvl w:ilvl="6" w:tplc="0409000F" w:tentative="1">
+      <w:start w:val="1"/>
+      <w:numFmt w:val="decimal"/>
+      <w:lvlText w:val="%7."/>
+      <w:lvlJc w:val="left"/>
+      <w:pPr>
+        <w:ind w:left="3200" w:hanging="400"/>
+      </w:pPr>
+    </w:lvl>
+    <w:lvl w:ilvl="7" w:tplc="04090019" w:tentative="1">
+      <w:start w:val="1"/>
+      <w:numFmt w:val="upperLetter"/>
+      <w:lvlText w:val="%8."/>
+      <w:lvlJc w:val="left"/>
+      <w:pPr>
+        <w:ind w:left="3600" w:hanging="400"/>
+      </w:pPr>
+    </w:lvl>
+    <w:lvl w:ilvl="8" w:tplc="0409001B" w:tentative="1">
+      <w:start w:val="1"/>
+      <w:numFmt w:val="lowerRoman"/>
+      <w:lvlText w:val="%9."/>
+      <w:lvlJc w:val="right"/>
+      <w:pPr>
+        <w:ind w:left="4000" w:hanging="400"/>
+      </w:pPr>
+    </w:lvl>
+  </w:abstractNum>
+  <w:abstractNum w:abstractNumId="12" w15:restartNumberingAfterBreak="0">
+    <w:nsid w:val="799473E5"/>
+    <w:multiLevelType w:val="hybridMultilevel"/>
+    <w:tmpl w:val="B6DA4F14"/>
+    <w:lvl w:ilvl="0" w:tplc="867A7D66">
+      <w:start w:val="1"/>
+      <w:numFmt w:val="decimal"/>
+      <w:lvlText w:val="%1)"/>
+      <w:lvlJc w:val="left"/>
+      <w:pPr>
+        <w:ind w:left="760" w:hanging="360"/>
+      </w:pPr>
+      <w:rPr>
+        <w:rFonts w:hint="default"/>
+      </w:rPr>
+    </w:lvl>
+    <w:lvl w:ilvl="1" w:tplc="04090019" w:tentative="1">
+      <w:start w:val="1"/>
+      <w:numFmt w:val="upperLetter"/>
+      <w:lvlText w:val="%2."/>
+      <w:lvlJc w:val="left"/>
+      <w:pPr>
+        <w:ind w:left="1200" w:hanging="400"/>
+      </w:pPr>
+    </w:lvl>
+    <w:lvl w:ilvl="2" w:tplc="0409001B" w:tentative="1">
+      <w:start w:val="1"/>
+      <w:numFmt w:val="lowerRoman"/>
+      <w:lvlText w:val="%3."/>
+      <w:lvlJc w:val="right"/>
+      <w:pPr>
+        <w:ind w:left="1600" w:hanging="400"/>
+      </w:pPr>
+    </w:lvl>
+    <w:lvl w:ilvl="3" w:tplc="0409000F" w:tentative="1">
+      <w:start w:val="1"/>
+      <w:numFmt w:val="decimal"/>
+      <w:lvlText w:val="%4."/>
+      <w:lvlJc w:val="left"/>
+      <w:pPr>
+        <w:ind w:left="2000" w:hanging="400"/>
+      </w:pPr>
+    </w:lvl>
+    <w:lvl w:ilvl="4" w:tplc="04090019" w:tentative="1">
+      <w:start w:val="1"/>
+      <w:numFmt w:val="upperLetter"/>
+      <w:lvlText w:val="%5."/>
+      <w:lvlJc w:val="left"/>
+      <w:pPr>
+        <w:ind w:left="2400" w:hanging="400"/>
+      </w:pPr>
+    </w:lvl>
+    <w:lvl w:ilvl="5" w:tplc="0409001B" w:tentative="1">
+      <w:start w:val="1"/>
+      <w:numFmt w:val="lowerRoman"/>
+      <w:lvlText w:val="%6."/>
+      <w:lvlJc w:val="right"/>
+      <w:pPr>
+        <w:ind w:left="2800" w:hanging="400"/>
+      </w:pPr>
+    </w:lvl>
+    <w:lvl w:ilvl="6" w:tplc="0409000F" w:tentative="1">
+      <w:start w:val="1"/>
+      <w:numFmt w:val="decimal"/>
+      <w:lvlText w:val="%7."/>
+      <w:lvlJc w:val="left"/>
+      <w:pPr>
+        <w:ind w:left="3200" w:hanging="400"/>
+      </w:pPr>
+    </w:lvl>
+    <w:lvl w:ilvl="7" w:tplc="04090019" w:tentative="1">
+      <w:start w:val="1"/>
+      <w:numFmt w:val="upperLetter"/>
+      <w:lvlText w:val="%8."/>
+      <w:lvlJc w:val="left"/>
+      <w:pPr>
+        <w:ind w:left="3600" w:hanging="400"/>
+      </w:pPr>
+    </w:lvl>
+    <w:lvl w:ilvl="8" w:tplc="0409001B" w:tentative="1">
+      <w:start w:val="1"/>
+      <w:numFmt w:val="lowerRoman"/>
+      <w:lvlText w:val="%9."/>
+      <w:lvlJc w:val="right"/>
+      <w:pPr>
+        <w:ind w:left="4000" w:hanging="400"/>
+      </w:pPr>
+    </w:lvl>
+  </w:abstractNum>
+  <w:abstractNum w:abstractNumId="13" w15:restartNumberingAfterBreak="0">
+    <w:nsid w:val="79B450E1"/>
+    <w:multiLevelType w:val="hybridMultilevel"/>
+    <w:tmpl w:val="7382A4FA"/>
+    <w:lvl w:ilvl="0" w:tplc="B9C0A23C">
+      <w:start w:val="1"/>
+      <w:numFmt w:val="decimal"/>
+      <w:lvlText w:val="%1)"/>
+      <w:lvlJc w:val="left"/>
+      <w:pPr>
+        <w:ind w:left="1120" w:hanging="360"/>
+      </w:pPr>
+      <w:rPr>
+        <w:rFonts w:hint="default"/>
+      </w:rPr>
+    </w:lvl>
+    <w:lvl w:ilvl="1" w:tplc="04090019" w:tentative="1">
+      <w:start w:val="1"/>
+      <w:numFmt w:val="upperLetter"/>
+      <w:lvlText w:val="%2."/>
+      <w:lvlJc w:val="left"/>
+      <w:pPr>
+        <w:ind w:left="1560" w:hanging="400"/>
+      </w:pPr>
+    </w:lvl>
+    <w:lvl w:ilvl="2" w:tplc="0409001B" w:tentative="1">
+      <w:start w:val="1"/>
+      <w:numFmt w:val="lowerRoman"/>
+      <w:lvlText w:val="%3."/>
+      <w:lvlJc w:val="right"/>
+      <w:pPr>
+        <w:ind w:left="1960" w:hanging="400"/>
+      </w:pPr>
+    </w:lvl>
+    <w:lvl w:ilvl="3" w:tplc="0409000F" w:tentative="1">
+      <w:start w:val="1"/>
+      <w:numFmt w:val="decimal"/>
+      <w:lvlText w:val="%4."/>
+      <w:lvlJc w:val="left"/>
+      <w:pPr>
+        <w:ind w:left="2360" w:hanging="400"/>
+      </w:pPr>
+    </w:lvl>
+    <w:lvl w:ilvl="4" w:tplc="04090019" w:tentative="1">
+      <w:start w:val="1"/>
+      <w:numFmt w:val="upperLetter"/>
+      <w:lvlText w:val="%5."/>
+      <w:lvlJc w:val="left"/>
+      <w:pPr>
+        <w:ind w:left="2760" w:hanging="400"/>
+      </w:pPr>
+    </w:lvl>
+    <w:lvl w:ilvl="5" w:tplc="0409001B" w:tentative="1">
+      <w:start w:val="1"/>
+      <w:numFmt w:val="lowerRoman"/>
+      <w:lvlText w:val="%6."/>
+      <w:lvlJc w:val="right"/>
+      <w:pPr>
+        <w:ind w:left="3160" w:hanging="400"/>
+      </w:pPr>
+    </w:lvl>
+    <w:lvl w:ilvl="6" w:tplc="0409000F" w:tentative="1">
+      <w:start w:val="1"/>
+      <w:numFmt w:val="decimal"/>
+      <w:lvlText w:val="%7."/>
+      <w:lvlJc w:val="left"/>
+      <w:pPr>
+        <w:ind w:left="3560" w:hanging="400"/>
+      </w:pPr>
+    </w:lvl>
+    <w:lvl w:ilvl="7" w:tplc="04090019" w:tentative="1">
+      <w:start w:val="1"/>
+      <w:numFmt w:val="upperLetter"/>
+      <w:lvlText w:val="%8."/>
+      <w:lvlJc w:val="left"/>
+      <w:pPr>
+        <w:ind w:left="3960" w:hanging="400"/>
+      </w:pPr>
+    </w:lvl>
+    <w:lvl w:ilvl="8" w:tplc="0409001B" w:tentative="1">
+      <w:start w:val="1"/>
+      <w:numFmt w:val="lowerRoman"/>
+      <w:lvlText w:val="%9."/>
+      <w:lvlJc w:val="right"/>
+      <w:pPr>
+        <w:ind w:left="4360" w:hanging="400"/>
+      </w:pPr>
+    </w:lvl>
+  </w:abstractNum>
+  <w:num w:numId="1">
+    <w:abstractNumId w:val="7"/>
+  </w:num>
+  <w:num w:numId="2">
+    <w:abstractNumId w:val="11"/>
+  </w:num>
+  <w:num w:numId="3">
+    <w:abstractNumId w:val="10"/>
+  </w:num>
+  <w:num w:numId="4">
+    <w:abstractNumId w:val="9"/>
+  </w:num>
+  <w:num w:numId="5">
+    <w:abstractNumId w:val="6"/>
+  </w:num>
+  <w:num w:numId="6">
+    <w:abstractNumId w:val="1"/>
+  </w:num>
+  <w:num w:numId="7">
+    <w:abstractNumId w:val="2"/>
+  </w:num>
+  <w:num w:numId="8">
+    <w:abstractNumId w:val="5"/>
+  </w:num>
+  <w:num w:numId="9">
+    <w:abstractNumId w:val="8"/>
+  </w:num>
+  <w:num w:numId="10">
+    <w:abstractNumId w:val="12"/>
+  </w:num>
+  <w:num w:numId="11">
+    <w:abstractNumId w:val="3"/>
+  </w:num>
+  <w:num w:numId="12">
+    <w:abstractNumId w:val="0"/>
+  </w:num>
+  <w:num w:numId="13">
+    <w:abstractNumId w:val="13"/>
+  </w:num>
+  <w:num w:numId="14">
+    <w:abstractNumId w:val="4"/>
+  </w:num>
+</w:numbering>
+</file>
+
 <file path=word/styles.xml><?xml version="1.0" encoding="utf-8"?>
-<w:styles xmlns:mc="http://schemas.openxmlformats.org/markup-compatibility/2006" xmlns:r="http://schemas.openxmlformats.org/officeDocument/2006/relationships" xmlns:w="http://schemas.openxmlformats.org/wordprocessingml/2006/main" xmlns:w14="http://schemas.microsoft.com/office/word/2010/wordml" xmlns:w15="http://schemas.microsoft.com/office/word/2012/wordml" xmlns:w16cex="http://schemas.microsoft.com/office/word/2018/wordml/cex" xmlns:w16cid="http://schemas.microsoft.com/office/word/2016/wordml/cid" xmlns:w16="http://schemas.microsoft.com/office/word/2018/wordml" xmlns:w16sdtdh="http://schemas.microsoft.com/office/word/2020/wordml/sdtdatahash" xmlns:w16se="http://schemas.microsoft.com/office/word/2015/wordml/symex" mc:Ignorable="w14 w15 w16se w16cid w16 w16cex w16sdtdh">
+<w:styles xmlns:mc="http://schemas.openxmlformats.org/markup-compatibility/2006" xmlns:r="http://schemas.openxmlformats.org/officeDocument/2006/relationships" xmlns:w="http://schemas.openxmlformats.org/wordprocessingml/2006/main" xmlns:w14="http://schemas.microsoft.com/office/word/2010/wordml" xmlns:w15="http://schemas.microsoft.com/office/word/2012/wordml" xmlns:w16se="http://schemas.microsoft.com/office/word/2015/wordml/symex" mc:Ignorable="w14 w15 w16se">
   <w:docDefaults>
     <w:rPrDefault>
       <w:rPr>
@@ -1515,7 +5457,7 @@
       </w:pPr>
     </w:pPrDefault>
   </w:docDefaults>
-  <w:latentStyles w:defLockedState="0" w:defUIPriority="99" w:defSemiHidden="0" w:defUnhideWhenUsed="0" w:defQFormat="0" w:count="376">
+  <w:latentStyles w:defLockedState="0" w:defUIPriority="99" w:defSemiHidden="0" w:defUnhideWhenUsed="0" w:defQFormat="0" w:count="371">
     <w:lsdException w:name="Normal" w:uiPriority="0" w:qFormat="1"/>
     <w:lsdException w:name="heading 1" w:uiPriority="9" w:qFormat="1"/>
     <w:lsdException w:name="heading 2" w:semiHidden="1" w:uiPriority="9" w:unhideWhenUsed="1" w:qFormat="1"/>
@@ -1887,11 +5829,6 @@
     <w:lsdException w:name="List Table 5 Dark Accent 6" w:uiPriority="50"/>
     <w:lsdException w:name="List Table 6 Colorful Accent 6" w:uiPriority="51"/>
     <w:lsdException w:name="List Table 7 Colorful Accent 6" w:uiPriority="52"/>
-    <w:lsdException w:name="Mention" w:semiHidden="1" w:unhideWhenUsed="1"/>
-    <w:lsdException w:name="Smart Hyperlink" w:semiHidden="1" w:unhideWhenUsed="1"/>
-    <w:lsdException w:name="Hashtag" w:semiHidden="1" w:unhideWhenUsed="1"/>
-    <w:lsdException w:name="Unresolved Mention" w:semiHidden="1" w:unhideWhenUsed="1"/>
-    <w:lsdException w:name="Smart Link" w:semiHidden="1" w:unhideWhenUsed="1"/>
   </w:latentStyles>
   <w:style w:type="paragraph" w:default="1" w:styleId="a">
     <w:name w:val="Normal"/>
@@ -1935,6 +5872,36 @@
     <w:basedOn w:val="a1"/>
     <w:uiPriority w:val="39"/>
     <w:rsid w:val="00FE0644"/>
+    <w:pPr>
+      <w:spacing w:after="0" w:line="240" w:lineRule="auto"/>
+    </w:pPr>
+    <w:tblPr>
+      <w:tblBorders>
+        <w:top w:val="single" w:sz="4" w:space="0" w:color="auto"/>
+        <w:left w:val="single" w:sz="4" w:space="0" w:color="auto"/>
+        <w:bottom w:val="single" w:sz="4" w:space="0" w:color="auto"/>
+        <w:right w:val="single" w:sz="4" w:space="0" w:color="auto"/>
+        <w:insideH w:val="single" w:sz="4" w:space="0" w:color="auto"/>
+        <w:insideV w:val="single" w:sz="4" w:space="0" w:color="auto"/>
+      </w:tblBorders>
+    </w:tblPr>
+  </w:style>
+  <w:style w:type="paragraph" w:styleId="a4">
+    <w:name w:val="List Paragraph"/>
+    <w:basedOn w:val="a"/>
+    <w:uiPriority w:val="34"/>
+    <w:qFormat/>
+    <w:rsid w:val="00700F2E"/>
+    <w:pPr>
+      <w:ind w:leftChars="400" w:left="800"/>
+    </w:pPr>
+  </w:style>
+  <w:style w:type="table" w:customStyle="1" w:styleId="1">
+    <w:name w:val="표 구분선1"/>
+    <w:basedOn w:val="a1"/>
+    <w:next w:val="a3"/>
+    <w:uiPriority w:val="39"/>
+    <w:rsid w:val="00193E13"/>
     <w:pPr>
       <w:spacing w:after="0" w:line="240" w:lineRule="auto"/>
     </w:pPr>
